--- a/TP01_Ruiz_Rene_Matias.docx
+++ b/TP01_Ruiz_Rene_Matias.docx
@@ -206,7 +206,7 @@
                 <v:shape id="_x0000_i1025" type="#_x0000_t75" style="width:78.15pt;height:44.85pt" o:ole="">
                   <v:imagedata r:id="rId8" o:title=""/>
                 </v:shape>
-                <o:OLEObject Type="Embed" ProgID="PBrush" ShapeID="_x0000_i1025" DrawAspect="Content" ObjectID="_1774807600" r:id="rId9"/>
+                <o:OLEObject Type="Embed" ProgID="PBrush" ShapeID="_x0000_i1025" DrawAspect="Content" ObjectID="_1774820176" r:id="rId9"/>
               </w:object>
             </w:r>
           </w:p>
@@ -3793,12 +3793,27 @@
           </w:p>
           <w:p>
             <w:r>
-              <w:t xml:space="preserve"> Ingreso el nombre</w:t>
+              <w:t xml:space="preserve"> </w:t>
+            </w:r>
+            <w:r>
+              <w:t xml:space="preserve"> </w:t>
+            </w:r>
+            <w:r>
+              <w:t>Ingreso el nombre</w:t>
             </w:r>
           </w:p>
           <w:p>
             <w:r>
-              <w:t>Muestro saludo final con el nombre ingresado</w:t>
+              <w:t xml:space="preserve"> </w:t>
+            </w:r>
+            <w:r>
+              <w:t xml:space="preserve">Muestro saludo </w:t>
+            </w:r>
+            <w:r>
+              <w:t>+</w:t>
+            </w:r>
+            <w:r>
+              <w:t xml:space="preserve"> nombre </w:t>
             </w:r>
           </w:p>
           <w:p>
@@ -3824,35 +3839,331 @@
     </w:p>
     <w:p>
       <w:r>
-        <w:t xml:space="preserve">Definición del Problema: calcular el perímetro y el área de un </w:t>
+        <w:rPr>
+          <w:i/>
+          <w:iCs/>
+        </w:rPr>
+        <w:t>Definición del Problema</w:t>
+      </w:r>
+      <w:r>
+        <w:t xml:space="preserve">: calcular el perímetro y el área de un </w:t>
+      </w:r>
+      <w:r>
+        <w:t>rectángulo.</w:t>
+      </w:r>
+    </w:p>
+    <w:p>
+      <w:r>
+        <w:rPr>
+          <w:i/>
+          <w:iCs/>
+        </w:rPr>
+        <w:t>Datos de entrada</w:t>
+      </w:r>
+      <w:r>
+        <w:t>:</w:t>
+      </w:r>
+      <w:r>
+        <w:tab/>
+      </w:r>
+    </w:p>
+    <w:p>
+      <w:r>
+        <w:tab/>
       </w:r>
       <w:proofErr w:type="spellStart"/>
+      <w:proofErr w:type="gramStart"/>
+      <w:r>
+        <w:t>alto,largo</w:t>
+      </w:r>
+      <w:proofErr w:type="spellEnd"/>
+      <w:proofErr w:type="gramEnd"/>
+      <w:r>
+        <w:t xml:space="preserve"> : </w:t>
+      </w:r>
+      <w:proofErr w:type="spellStart"/>
+      <w:r>
+        <w:t>float</w:t>
+      </w:r>
+      <w:proofErr w:type="spellEnd"/>
+    </w:p>
+    <w:p>
+      <w:r>
+        <w:rPr>
+          <w:i/>
+          <w:iCs/>
+        </w:rPr>
+        <w:t>datos de salida</w:t>
+      </w:r>
+      <w:r>
+        <w:t xml:space="preserve">: </w:t>
+      </w:r>
+    </w:p>
+    <w:p>
+      <w:r>
+        <w:t xml:space="preserve"> El perímetro y el Área de un </w:t>
+      </w:r>
+      <w:proofErr w:type="spellStart"/>
       <w:r>
         <w:t>rectangulo</w:t>
       </w:r>
       <w:proofErr w:type="spellEnd"/>
-    </w:p>
-    <w:p>
-      <w:r>
-        <w:t>Datos de entrada:</w:t>
+      <w:r>
+        <w:t>.</w:t>
+      </w:r>
+    </w:p>
+    <w:p>
+      <w:r>
+        <w:t>Proceso:</w:t>
+      </w:r>
+    </w:p>
+    <w:p>
+      <w:r>
+        <w:t>Perímetro= alto *2 + largo*2</w:t>
+      </w:r>
+    </w:p>
+    <w:p>
+      <w:proofErr w:type="spellStart"/>
+      <w:r>
+        <w:t>Area</w:t>
+      </w:r>
+      <w:proofErr w:type="spellEnd"/>
+      <w:r>
+        <w:t>= alto*largo</w:t>
+      </w:r>
+    </w:p>
+    <w:tbl>
+      <w:tblPr>
+        <w:tblStyle w:val="Tablaconcuadrcula"/>
+        <w:tblW w:w="0" w:type="auto"/>
+        <w:tblLook w:val="04A0" w:firstRow="1" w:lastRow="0" w:firstColumn="1" w:lastColumn="0" w:noHBand="0" w:noVBand="1"/>
+      </w:tblPr>
+      <w:tblGrid>
+        <w:gridCol w:w="8494"/>
+      </w:tblGrid>
+      <w:tr>
+        <w:tc>
+          <w:tcPr>
+            <w:tcW w:w="8494" w:type="dxa"/>
+          </w:tcPr>
+          <w:p>
+            <w:r>
+              <w:t>ENTIDAD QUE RESUELTE EL PROBLEMA: Calculadora</w:t>
+            </w:r>
+          </w:p>
+        </w:tc>
+      </w:tr>
+      <w:tr>
+        <w:tc>
+          <w:tcPr>
+            <w:tcW w:w="8494" w:type="dxa"/>
+          </w:tcPr>
+          <w:p>
+            <w:r>
+              <w:t>VARIABLES:</w:t>
+            </w:r>
+          </w:p>
+          <w:p>
+            <w:r>
+              <w:t>Alto, largo, perímetro, área: Real</w:t>
+            </w:r>
+          </w:p>
+        </w:tc>
+      </w:tr>
+      <w:tr>
+        <w:tc>
+          <w:tcPr>
+            <w:tcW w:w="8494" w:type="dxa"/>
+          </w:tcPr>
+          <w:p>
+            <w:r>
+              <w:t xml:space="preserve">Nombre del </w:t>
+            </w:r>
+            <w:r>
+              <w:t>algoritmo</w:t>
+            </w:r>
+            <w:r>
+              <w:t xml:space="preserve">: </w:t>
+            </w:r>
+            <w:proofErr w:type="spellStart"/>
+            <w:r>
+              <w:t>calcular_area</w:t>
+            </w:r>
+            <w:proofErr w:type="spellEnd"/>
+          </w:p>
+          <w:p>
+            <w:r>
+              <w:t xml:space="preserve">    Ingresar el alto y el largo del </w:t>
+            </w:r>
+            <w:proofErr w:type="spellStart"/>
+            <w:r>
+              <w:t>rectangulo</w:t>
+            </w:r>
+            <w:proofErr w:type="spellEnd"/>
+          </w:p>
+          <w:p>
+            <w:r>
+              <w:t xml:space="preserve">          </w:t>
+            </w:r>
+            <w:proofErr w:type="spellStart"/>
+            <w:r>
+              <w:t>area</w:t>
+            </w:r>
+            <w:proofErr w:type="spellEnd"/>
+            <w:r>
+              <w:t xml:space="preserve">= alto*largo   </w:t>
+            </w:r>
+          </w:p>
+          <w:p>
+            <w:r>
+              <w:t xml:space="preserve">     mostrar </w:t>
+            </w:r>
+            <w:proofErr w:type="spellStart"/>
+            <w:r>
+              <w:t>area</w:t>
+            </w:r>
+            <w:proofErr w:type="spellEnd"/>
+          </w:p>
+        </w:tc>
+      </w:tr>
+      <w:tr>
+        <w:tc>
+          <w:tcPr>
+            <w:tcW w:w="8494" w:type="dxa"/>
+          </w:tcPr>
+          <w:p>
+            <w:r>
+              <w:t>Nombre del algori</w:t>
+            </w:r>
+            <w:r>
+              <w:t>t</w:t>
+            </w:r>
+            <w:r>
+              <w:t xml:space="preserve">mo: </w:t>
+            </w:r>
+            <w:proofErr w:type="spellStart"/>
+            <w:r>
+              <w:t>calcular_</w:t>
+            </w:r>
+            <w:r>
+              <w:t>perimetro</w:t>
+            </w:r>
+            <w:proofErr w:type="spellEnd"/>
+          </w:p>
+          <w:p>
+            <w:r>
+              <w:t xml:space="preserve">         Ingresar el alto y el largo del </w:t>
+            </w:r>
+            <w:r>
+              <w:t>rectángulo</w:t>
+            </w:r>
+          </w:p>
+          <w:p>
+            <w:r>
+              <w:t xml:space="preserve">          </w:t>
+            </w:r>
+            <w:r>
+              <w:t>perímetro</w:t>
+            </w:r>
+            <w:r>
+              <w:t>= alto * 2 + largo * 2</w:t>
+            </w:r>
+          </w:p>
+          <w:p>
+            <w:r>
+              <w:t xml:space="preserve">           mostrar </w:t>
+            </w:r>
+            <w:proofErr w:type="spellStart"/>
+            <w:r>
+              <w:t>perimetro</w:t>
+            </w:r>
+            <w:proofErr w:type="spellEnd"/>
+          </w:p>
+        </w:tc>
+      </w:tr>
+    </w:tbl>
+    <w:p/>
+    <w:p>
+      <w:r>
+        <w:t>Ejercicio 14: Una ayuda importante al momento de resolver problemas con algoritmos es asumir que su gran amigo son las matemáticas. Obtenga la hipotenusa de un triángulo rectángulo conociendo sus catetos</w:t>
+      </w:r>
+      <w:r>
+        <w:t>.</w:t>
+      </w:r>
+    </w:p>
+    <w:p>
+      <w:r>
+        <w:t>FASE DE ANALISIS:</w:t>
+      </w:r>
+    </w:p>
+    <w:p>
+      <w:r>
+        <w:rPr>
+          <w:i/>
+          <w:iCs/>
+        </w:rPr>
+        <w:t>Definición del Problema</w:t>
+      </w:r>
+      <w:r>
+        <w:t xml:space="preserve">: </w:t>
+      </w:r>
+      <w:r>
+        <w:t xml:space="preserve">Calcular la hipotenusa de un triangulo </w:t>
+      </w:r>
+      <w:proofErr w:type="spellStart"/>
+      <w:r>
+        <w:t>rectangulo</w:t>
+      </w:r>
+      <w:proofErr w:type="spellEnd"/>
+      <w:r>
+        <w:t>, conociendo sus catetos.</w:t>
+      </w:r>
+    </w:p>
+    <w:p>
+      <w:r>
+        <w:rPr>
+          <w:i/>
+          <w:iCs/>
+        </w:rPr>
+        <w:t>Datos de entrada</w:t>
+      </w:r>
+      <w:r>
+        <w:t>:</w:t>
       </w:r>
       <w:r>
         <w:tab/>
       </w:r>
     </w:p>
     <w:p>
-      <w:r>
-        <w:t>nombre: cadena de caracteres</w:t>
-      </w:r>
-    </w:p>
-    <w:p>
-      <w:r>
-        <w:t xml:space="preserve">datos de salida: </w:t>
-      </w:r>
-    </w:p>
-    <w:p>
-      <w:r>
-        <w:t>saludo por pantalla con el nombre ingresado por teclado.</w:t>
+      <w:proofErr w:type="spellStart"/>
+      <w:proofErr w:type="gramStart"/>
+      <w:r>
+        <w:t>catetoa,catetob</w:t>
+      </w:r>
+      <w:proofErr w:type="spellEnd"/>
+      <w:proofErr w:type="gramEnd"/>
+      <w:r>
+        <w:t>: real</w:t>
+      </w:r>
+    </w:p>
+    <w:p/>
+    <w:p/>
+    <w:p>
+      <w:r>
+        <w:rPr>
+          <w:i/>
+          <w:iCs/>
+        </w:rPr>
+        <w:lastRenderedPageBreak/>
+        <w:t>datos de salida</w:t>
+      </w:r>
+      <w:r>
+        <w:t xml:space="preserve">: </w:t>
+      </w:r>
+    </w:p>
+    <w:p>
+      <w:r>
+        <w:t>hipotenusa: Real</w:t>
       </w:r>
     </w:p>
     <w:p>
@@ -3860,6 +4171,900 @@
         <w:t>Proceso:</w:t>
       </w:r>
     </w:p>
+    <w:p>
+      <w:r>
+        <w:t xml:space="preserve">       Hipotenusa</w:t>
+      </w:r>
+      <w:r>
+        <w:rPr>
+          <w:vertAlign w:val="superscript"/>
+        </w:rPr>
+        <w:t xml:space="preserve">2 </w:t>
+      </w:r>
+      <w:r>
+        <w:t>= catetoa</w:t>
+      </w:r>
+      <w:r>
+        <w:rPr>
+          <w:vertAlign w:val="superscript"/>
+        </w:rPr>
+        <w:t>2</w:t>
+      </w:r>
+      <w:r>
+        <w:t>+catetob</w:t>
+      </w:r>
+      <w:r>
+        <w:rPr>
+          <w:vertAlign w:val="superscript"/>
+        </w:rPr>
+        <w:t>2</w:t>
+      </w:r>
+    </w:p>
+    <w:tbl>
+      <w:tblPr>
+        <w:tblStyle w:val="Tablaconcuadrcula"/>
+        <w:tblW w:w="0" w:type="auto"/>
+        <w:tblLook w:val="04A0" w:firstRow="1" w:lastRow="0" w:firstColumn="1" w:lastColumn="0" w:noHBand="0" w:noVBand="1"/>
+      </w:tblPr>
+      <w:tblGrid>
+        <w:gridCol w:w="8494"/>
+      </w:tblGrid>
+      <w:tr>
+        <w:tc>
+          <w:tcPr>
+            <w:tcW w:w="8494" w:type="dxa"/>
+          </w:tcPr>
+          <w:p>
+            <w:r>
+              <w:t>ENTIDAD QUE RESUELVE EL PROBLEMA: calculadora</w:t>
+            </w:r>
+          </w:p>
+        </w:tc>
+      </w:tr>
+      <w:tr>
+        <w:tc>
+          <w:tcPr>
+            <w:tcW w:w="8494" w:type="dxa"/>
+          </w:tcPr>
+          <w:p>
+            <w:r>
+              <w:t>Variables:</w:t>
+            </w:r>
+          </w:p>
+          <w:p>
+            <w:proofErr w:type="spellStart"/>
+            <w:proofErr w:type="gramStart"/>
+            <w:r>
+              <w:t>catetoa,catetob</w:t>
+            </w:r>
+            <w:proofErr w:type="gramEnd"/>
+            <w:r>
+              <w:t>,hipotenusa:real</w:t>
+            </w:r>
+            <w:proofErr w:type="spellEnd"/>
+          </w:p>
+          <w:p/>
+        </w:tc>
+      </w:tr>
+      <w:tr>
+        <w:tc>
+          <w:tcPr>
+            <w:tcW w:w="8494" w:type="dxa"/>
+          </w:tcPr>
+          <w:p>
+            <w:r>
+              <w:t xml:space="preserve">NOMBRE DEL ALGORITMO: </w:t>
+            </w:r>
+            <w:proofErr w:type="spellStart"/>
+            <w:r>
+              <w:t>calcular_hipotenusa</w:t>
+            </w:r>
+            <w:proofErr w:type="spellEnd"/>
+          </w:p>
+          <w:p>
+            <w:r>
+              <w:t>PROCESO DEL ALGORITMO:</w:t>
+            </w:r>
+          </w:p>
+          <w:p>
+            <w:r>
+              <w:t xml:space="preserve">         Ingresar los catetos del triangulo</w:t>
+            </w:r>
+          </w:p>
+          <w:p>
+            <w:r>
+              <w:t xml:space="preserve">          Leer </w:t>
+            </w:r>
+            <w:proofErr w:type="spellStart"/>
+            <w:r>
+              <w:t>catetoa</w:t>
+            </w:r>
+            <w:proofErr w:type="spellEnd"/>
+            <w:r>
+              <w:t xml:space="preserve">, </w:t>
+            </w:r>
+            <w:proofErr w:type="spellStart"/>
+            <w:r>
+              <w:t>catetob</w:t>
+            </w:r>
+            <w:proofErr w:type="spellEnd"/>
+          </w:p>
+          <w:p>
+            <w:r>
+              <w:t xml:space="preserve">             hipotenusa:</w:t>
+            </w:r>
+            <w:r>
+              <w:t xml:space="preserve"> (catetoa</w:t>
+            </w:r>
+            <w:r>
+              <w:rPr>
+                <w:vertAlign w:val="superscript"/>
+              </w:rPr>
+              <w:t>2</w:t>
+            </w:r>
+            <w:r>
+              <w:t xml:space="preserve"> +catetob</w:t>
+            </w:r>
+            <w:r>
+              <w:rPr>
+                <w:vertAlign w:val="superscript"/>
+              </w:rPr>
+              <w:t>2</w:t>
+            </w:r>
+            <w:r>
+              <w:t>)</w:t>
+            </w:r>
+            <w:r>
+              <w:rPr>
+                <w:vertAlign w:val="superscript"/>
+              </w:rPr>
+              <w:t>1/2</w:t>
+            </w:r>
+          </w:p>
+          <w:p>
+            <w:r>
+              <w:t xml:space="preserve">          mostrar hipotenusa</w:t>
+            </w:r>
+          </w:p>
+        </w:tc>
+      </w:tr>
+    </w:tbl>
+    <w:p/>
+    <w:p>
+      <w:r>
+        <w:rPr>
+          <w:noProof/>
+        </w:rPr>
+        <w:drawing>
+          <wp:inline distT="0" distB="0" distL="0" distR="0" wp14:anchorId="78E85AC1" wp14:editId="455073E4">
+            <wp:extent cx="2987234" cy="4657725"/>
+            <wp:effectExtent l="0" t="0" r="3810" b="0"/>
+            <wp:docPr id="1354487707" name="Imagen 1"/>
+            <wp:cNvGraphicFramePr>
+              <a:graphicFrameLocks xmlns:a="http://schemas.openxmlformats.org/drawingml/2006/main" noChangeAspect="1"/>
+            </wp:cNvGraphicFramePr>
+            <a:graphic xmlns:a="http://schemas.openxmlformats.org/drawingml/2006/main">
+              <a:graphicData uri="http://schemas.openxmlformats.org/drawingml/2006/picture">
+                <pic:pic xmlns:pic="http://schemas.openxmlformats.org/drawingml/2006/picture">
+                  <pic:nvPicPr>
+                    <pic:cNvPr id="1354487707" name=""/>
+                    <pic:cNvPicPr/>
+                  </pic:nvPicPr>
+                  <pic:blipFill rotWithShape="1">
+                    <a:blip r:embed="rId21"/>
+                    <a:srcRect t="15932" r="73189" b="10037"/>
+                    <a:stretch/>
+                  </pic:blipFill>
+                  <pic:spPr bwMode="auto">
+                    <a:xfrm>
+                      <a:off x="0" y="0"/>
+                      <a:ext cx="2998048" cy="4674586"/>
+                    </a:xfrm>
+                    <a:prstGeom prst="rect">
+                      <a:avLst/>
+                    </a:prstGeom>
+                    <a:ln>
+                      <a:noFill/>
+                    </a:ln>
+                    <a:extLst>
+                      <a:ext uri="{53640926-AAD7-44D8-BBD7-CCE9431645EC}">
+                        <a14:shadowObscured xmlns:a14="http://schemas.microsoft.com/office/drawing/2010/main"/>
+                      </a:ext>
+                    </a:extLst>
+                  </pic:spPr>
+                </pic:pic>
+              </a:graphicData>
+            </a:graphic>
+          </wp:inline>
+        </w:drawing>
+      </w:r>
+    </w:p>
+    <w:p>
+      <w:pPr>
+        <w:rPr>
+          <w:noProof/>
+        </w:rPr>
+      </w:pPr>
+    </w:p>
+    <w:p/>
+    <w:p>
+      <w:r>
+        <w:lastRenderedPageBreak/>
+        <w:t>Ejercicio 15: Si viste algo de los apuntes y vídeos, esto debería ser muy fácil de resolver. Dados dos números permita calcular la suma, resta, multiplicación y división de estos. Considere que cada una de estas operaciones es un algoritmo cuando realice el diseño. Obviamente muestre los resultados.</w:t>
+      </w:r>
+    </w:p>
+    <w:p>
+      <w:r>
+        <w:t>FASE DE ANALISIS:</w:t>
+      </w:r>
+    </w:p>
+    <w:p>
+      <w:r>
+        <w:rPr>
+          <w:i/>
+          <w:iCs/>
+        </w:rPr>
+        <w:t>Definición del Problema</w:t>
+      </w:r>
+      <w:r>
+        <w:t xml:space="preserve">: </w:t>
+      </w:r>
+      <w:r>
+        <w:t>calcular la suma, resta, multiplicación y división de dos números dados.</w:t>
+      </w:r>
+    </w:p>
+    <w:p>
+      <w:pPr>
+        <w:rPr>
+          <w:u w:val="single"/>
+        </w:rPr>
+      </w:pPr>
+      <w:r>
+        <w:rPr>
+          <w:i/>
+          <w:iCs/>
+          <w:u w:val="single"/>
+        </w:rPr>
+        <w:t>Datos de entrada</w:t>
+      </w:r>
+      <w:r>
+        <w:rPr>
+          <w:u w:val="single"/>
+        </w:rPr>
+        <w:t>:</w:t>
+      </w:r>
+    </w:p>
+    <w:p>
+      <w:proofErr w:type="spellStart"/>
+      <w:proofErr w:type="gramStart"/>
+      <w:r>
+        <w:t>a,b</w:t>
+      </w:r>
+      <w:proofErr w:type="spellEnd"/>
+      <w:proofErr w:type="gramEnd"/>
+      <w:r>
+        <w:t xml:space="preserve">: real // números que se ingresa </w:t>
+      </w:r>
+    </w:p>
+    <w:p>
+      <w:pPr>
+        <w:rPr>
+          <w:u w:val="single"/>
+        </w:rPr>
+      </w:pPr>
+      <w:r>
+        <w:rPr>
+          <w:u w:val="single"/>
+        </w:rPr>
+        <w:t>datos de salida:</w:t>
+      </w:r>
+    </w:p>
+    <w:p>
+      <w:r>
+        <w:t>suma, resta, multiplicación y división de los dos números.</w:t>
+      </w:r>
+    </w:p>
+    <w:p>
+      <w:pPr>
+        <w:rPr>
+          <w:u w:val="single"/>
+        </w:rPr>
+      </w:pPr>
+      <w:r>
+        <w:rPr>
+          <w:u w:val="single"/>
+        </w:rPr>
+        <w:t>Proceso:</w:t>
+      </w:r>
+    </w:p>
+    <w:p>
+      <w:r>
+        <w:tab/>
+        <w:t>suma=</w:t>
+      </w:r>
+      <w:proofErr w:type="spellStart"/>
+      <w:r>
+        <w:t>a+b</w:t>
+      </w:r>
+      <w:proofErr w:type="spellEnd"/>
+    </w:p>
+    <w:p>
+      <w:r>
+        <w:tab/>
+        <w:t>resta=a-b</w:t>
+      </w:r>
+    </w:p>
+    <w:p>
+      <w:r>
+        <w:tab/>
+        <w:t>multiplicación=a*b</w:t>
+      </w:r>
+    </w:p>
+    <w:p>
+      <w:r>
+        <w:tab/>
+        <w:t>división=a/b</w:t>
+      </w:r>
+      <w:r>
+        <w:tab/>
+      </w:r>
+    </w:p>
+    <w:tbl>
+      <w:tblPr>
+        <w:tblStyle w:val="Tablaconcuadrcula"/>
+        <w:tblW w:w="0" w:type="auto"/>
+        <w:tblLook w:val="04A0" w:firstRow="1" w:lastRow="0" w:firstColumn="1" w:lastColumn="0" w:noHBand="0" w:noVBand="1"/>
+      </w:tblPr>
+      <w:tblGrid>
+        <w:gridCol w:w="8494"/>
+      </w:tblGrid>
+      <w:tr>
+        <w:tc>
+          <w:tcPr>
+            <w:tcW w:w="8494" w:type="dxa"/>
+          </w:tcPr>
+          <w:p>
+            <w:r>
+              <w:t>ENTIDAD QUE RESUELVE EL PROBLEMA: calculadora</w:t>
+            </w:r>
+          </w:p>
+        </w:tc>
+      </w:tr>
+      <w:tr>
+        <w:tc>
+          <w:tcPr>
+            <w:tcW w:w="8494" w:type="dxa"/>
+          </w:tcPr>
+          <w:p>
+            <w:r>
+              <w:t>VARIABLES:</w:t>
+            </w:r>
+          </w:p>
+          <w:p>
+            <w:proofErr w:type="spellStart"/>
+            <w:proofErr w:type="gramStart"/>
+            <w:r>
+              <w:t>a,b</w:t>
+            </w:r>
+            <w:proofErr w:type="gramEnd"/>
+            <w:r>
+              <w:t>,suma,resta,producto,división</w:t>
+            </w:r>
+            <w:proofErr w:type="spellEnd"/>
+            <w:r>
+              <w:t>: real</w:t>
+            </w:r>
+          </w:p>
+          <w:p/>
+        </w:tc>
+      </w:tr>
+      <w:tr>
+        <w:tc>
+          <w:tcPr>
+            <w:tcW w:w="8494" w:type="dxa"/>
+          </w:tcPr>
+          <w:p>
+            <w:r>
+              <w:t xml:space="preserve">NOMBRE DEL ALGORITMO: </w:t>
+            </w:r>
+            <w:proofErr w:type="spellStart"/>
+            <w:r>
+              <w:t>calcular_suma</w:t>
+            </w:r>
+            <w:proofErr w:type="spellEnd"/>
+          </w:p>
+          <w:p>
+            <w:r>
+              <w:t>PROCESO DEL ALGORITMO</w:t>
+            </w:r>
+          </w:p>
+          <w:p>
+            <w:r>
+              <w:t xml:space="preserve">       </w:t>
+            </w:r>
+            <w:proofErr w:type="gramStart"/>
+            <w:r>
+              <w:t xml:space="preserve">Leer  </w:t>
+            </w:r>
+            <w:proofErr w:type="spellStart"/>
+            <w:r>
+              <w:t>a</w:t>
+            </w:r>
+            <w:proofErr w:type="gramEnd"/>
+            <w:r>
+              <w:t>,b</w:t>
+            </w:r>
+            <w:proofErr w:type="spellEnd"/>
+          </w:p>
+          <w:p>
+            <w:r>
+              <w:t xml:space="preserve">       suma=</w:t>
+            </w:r>
+            <w:proofErr w:type="spellStart"/>
+            <w:r>
+              <w:t>a+b</w:t>
+            </w:r>
+            <w:proofErr w:type="spellEnd"/>
+          </w:p>
+          <w:p>
+            <w:r>
+              <w:t xml:space="preserve">       mostrar suma</w:t>
+            </w:r>
+          </w:p>
+        </w:tc>
+      </w:tr>
+      <w:tr>
+        <w:tc>
+          <w:tcPr>
+            <w:tcW w:w="8494" w:type="dxa"/>
+          </w:tcPr>
+          <w:p>
+            <w:r>
+              <w:t xml:space="preserve">NOMBRE DEL ALGORITMO: </w:t>
+            </w:r>
+            <w:proofErr w:type="spellStart"/>
+            <w:r>
+              <w:t>calcular_resta</w:t>
+            </w:r>
+            <w:proofErr w:type="spellEnd"/>
+          </w:p>
+          <w:p>
+            <w:r>
+              <w:t>PROCESO DEL ALGORITMO:</w:t>
+            </w:r>
+          </w:p>
+          <w:p>
+            <w:r>
+              <w:t xml:space="preserve">             Leer </w:t>
+            </w:r>
+            <w:proofErr w:type="spellStart"/>
+            <w:proofErr w:type="gramStart"/>
+            <w:r>
+              <w:t>a,b</w:t>
+            </w:r>
+            <w:proofErr w:type="spellEnd"/>
+            <w:proofErr w:type="gramEnd"/>
+          </w:p>
+          <w:p>
+            <w:r>
+              <w:t xml:space="preserve">             </w:t>
+            </w:r>
+            <w:proofErr w:type="spellStart"/>
+            <w:proofErr w:type="gramStart"/>
+            <w:r>
+              <w:t>resta:a</w:t>
+            </w:r>
+            <w:proofErr w:type="gramEnd"/>
+            <w:r>
+              <w:t>-b</w:t>
+            </w:r>
+            <w:proofErr w:type="spellEnd"/>
+          </w:p>
+          <w:p>
+            <w:r>
+              <w:t xml:space="preserve">             mostrar resta</w:t>
+            </w:r>
+          </w:p>
+        </w:tc>
+      </w:tr>
+      <w:tr>
+        <w:tc>
+          <w:tcPr>
+            <w:tcW w:w="8494" w:type="dxa"/>
+          </w:tcPr>
+          <w:p>
+            <w:r>
+              <w:t xml:space="preserve">NOMBRE DEL ALGORITMO: </w:t>
+            </w:r>
+            <w:proofErr w:type="spellStart"/>
+            <w:r>
+              <w:t>calcular_producto</w:t>
+            </w:r>
+            <w:proofErr w:type="spellEnd"/>
+          </w:p>
+          <w:p>
+            <w:r>
+              <w:t>PROCESO DEL ALGORITMO:</w:t>
+            </w:r>
+          </w:p>
+          <w:p>
+            <w:r>
+              <w:t xml:space="preserve">    Leer </w:t>
+            </w:r>
+            <w:proofErr w:type="spellStart"/>
+            <w:proofErr w:type="gramStart"/>
+            <w:r>
+              <w:t>a,b</w:t>
+            </w:r>
+            <w:proofErr w:type="spellEnd"/>
+            <w:proofErr w:type="gramEnd"/>
+          </w:p>
+          <w:p>
+            <w:r>
+              <w:t xml:space="preserve">    </w:t>
+            </w:r>
+            <w:proofErr w:type="spellStart"/>
+            <w:proofErr w:type="gramStart"/>
+            <w:r>
+              <w:t>producto:a</w:t>
+            </w:r>
+            <w:proofErr w:type="spellEnd"/>
+            <w:proofErr w:type="gramEnd"/>
+            <w:r>
+              <w:t>*b</w:t>
+            </w:r>
+          </w:p>
+          <w:p>
+            <w:r>
+              <w:t xml:space="preserve">     mostrar producto</w:t>
+            </w:r>
+          </w:p>
+        </w:tc>
+      </w:tr>
+      <w:tr>
+        <w:tc>
+          <w:tcPr>
+            <w:tcW w:w="8494" w:type="dxa"/>
+          </w:tcPr>
+          <w:p>
+            <w:r>
+              <w:t xml:space="preserve">NOMBRE DEL ALGORITMO: </w:t>
+            </w:r>
+            <w:proofErr w:type="spellStart"/>
+            <w:r>
+              <w:t>calcular_division</w:t>
+            </w:r>
+            <w:proofErr w:type="spellEnd"/>
+          </w:p>
+          <w:p>
+            <w:r>
+              <w:t>PROCESO DEL ALGORTIMO:</w:t>
+            </w:r>
+          </w:p>
+          <w:p>
+            <w:r>
+              <w:t xml:space="preserve">   Leer </w:t>
+            </w:r>
+            <w:proofErr w:type="spellStart"/>
+            <w:proofErr w:type="gramStart"/>
+            <w:r>
+              <w:t>a,b</w:t>
+            </w:r>
+            <w:proofErr w:type="spellEnd"/>
+            <w:proofErr w:type="gramEnd"/>
+          </w:p>
+          <w:p>
+            <w:r>
+              <w:t xml:space="preserve">    </w:t>
+            </w:r>
+            <w:proofErr w:type="spellStart"/>
+            <w:proofErr w:type="gramStart"/>
+            <w:r>
+              <w:t>division:a</w:t>
+            </w:r>
+            <w:proofErr w:type="spellEnd"/>
+            <w:proofErr w:type="gramEnd"/>
+            <w:r>
+              <w:t>/b</w:t>
+            </w:r>
+          </w:p>
+          <w:p>
+            <w:r>
+              <w:t xml:space="preserve">    mostrar </w:t>
+            </w:r>
+            <w:proofErr w:type="spellStart"/>
+            <w:r>
+              <w:t>division</w:t>
+            </w:r>
+            <w:proofErr w:type="spellEnd"/>
+          </w:p>
+        </w:tc>
+      </w:tr>
+    </w:tbl>
+    <w:p/>
+    <w:p>
+      <w:r>
+        <w:rPr>
+          <w:noProof/>
+        </w:rPr>
+        <w:lastRenderedPageBreak/>
+        <w:drawing>
+          <wp:inline distT="0" distB="0" distL="0" distR="0" wp14:anchorId="15A9C6AD" wp14:editId="2D3797EA">
+            <wp:extent cx="2266950" cy="4126175"/>
+            <wp:effectExtent l="0" t="0" r="0" b="8255"/>
+            <wp:docPr id="141252312" name="Imagen 1"/>
+            <wp:cNvGraphicFramePr>
+              <a:graphicFrameLocks xmlns:a="http://schemas.openxmlformats.org/drawingml/2006/main" noChangeAspect="1"/>
+            </wp:cNvGraphicFramePr>
+            <a:graphic xmlns:a="http://schemas.openxmlformats.org/drawingml/2006/main">
+              <a:graphicData uri="http://schemas.openxmlformats.org/drawingml/2006/picture">
+                <pic:pic xmlns:pic="http://schemas.openxmlformats.org/drawingml/2006/picture">
+                  <pic:nvPicPr>
+                    <pic:cNvPr id="141252312" name=""/>
+                    <pic:cNvPicPr/>
+                  </pic:nvPicPr>
+                  <pic:blipFill rotWithShape="1">
+                    <a:blip r:embed="rId22"/>
+                    <a:srcRect t="12494" r="75482" b="8476"/>
+                    <a:stretch/>
+                  </pic:blipFill>
+                  <pic:spPr bwMode="auto">
+                    <a:xfrm>
+                      <a:off x="0" y="0"/>
+                      <a:ext cx="2271101" cy="4133731"/>
+                    </a:xfrm>
+                    <a:prstGeom prst="rect">
+                      <a:avLst/>
+                    </a:prstGeom>
+                    <a:ln>
+                      <a:noFill/>
+                    </a:ln>
+                    <a:extLst>
+                      <a:ext uri="{53640926-AAD7-44D8-BBD7-CCE9431645EC}">
+                        <a14:shadowObscured xmlns:a14="http://schemas.microsoft.com/office/drawing/2010/main"/>
+                      </a:ext>
+                    </a:extLst>
+                  </pic:spPr>
+                </pic:pic>
+              </a:graphicData>
+            </a:graphic>
+          </wp:inline>
+        </w:drawing>
+      </w:r>
+    </w:p>
+    <w:p>
+      <w:r>
+        <w:t>Ejercicio 16: Necesitamos convertir una temperatura Fahrenheit en grados Celsius. Si no conoce la forma en la que se realiza esta conversión, debería investigarlo; para eso sirve la etapa de análisis. Pero como somos buenos, daremos una ayuda</w:t>
+      </w:r>
+    </w:p>
+    <w:p>
+      <w:pPr>
+        <w:rPr>
+          <w:noProof/>
+        </w:rPr>
+      </w:pPr>
+      <w:r>
+        <w:rPr>
+          <w:noProof/>
+        </w:rPr>
+        <w:t>temperaturaCelsius =(temperaturaFahrenheit -32)/1.8</w:t>
+      </w:r>
+    </w:p>
+    <w:p>
+      <w:r>
+        <w:t>FASE DE ANALISIS:</w:t>
+      </w:r>
+    </w:p>
+    <w:p>
+      <w:r>
+        <w:rPr>
+          <w:i/>
+          <w:iCs/>
+        </w:rPr>
+        <w:t>Definición del Problema</w:t>
+      </w:r>
+      <w:r>
+        <w:t xml:space="preserve">: </w:t>
+      </w:r>
+      <w:r>
+        <w:t>convertir una temperatura Fahrenheit en grados Celsius.</w:t>
+      </w:r>
+    </w:p>
+    <w:p>
+      <w:pPr>
+        <w:rPr>
+          <w:u w:val="single"/>
+        </w:rPr>
+      </w:pPr>
+      <w:r>
+        <w:rPr>
+          <w:i/>
+          <w:iCs/>
+          <w:u w:val="single"/>
+        </w:rPr>
+        <w:t>Datos de entrada</w:t>
+      </w:r>
+      <w:r>
+        <w:rPr>
+          <w:u w:val="single"/>
+        </w:rPr>
+        <w:t>:</w:t>
+      </w:r>
+    </w:p>
+    <w:p>
+      <w:proofErr w:type="spellStart"/>
+      <w:r>
+        <w:t>temperaturaFahrenheit</w:t>
+      </w:r>
+      <w:proofErr w:type="spellEnd"/>
+      <w:r>
+        <w:t>: real</w:t>
+      </w:r>
+    </w:p>
+    <w:p>
+      <w:pPr>
+        <w:rPr>
+          <w:u w:val="single"/>
+        </w:rPr>
+      </w:pPr>
+      <w:r>
+        <w:rPr>
+          <w:u w:val="single"/>
+        </w:rPr>
+        <w:t>datos de salida:</w:t>
+      </w:r>
+    </w:p>
+    <w:p>
+      <w:proofErr w:type="spellStart"/>
+      <w:r>
+        <w:t>temperaturaCelsius</w:t>
+      </w:r>
+      <w:proofErr w:type="spellEnd"/>
+    </w:p>
+    <w:p>
+      <w:pPr>
+        <w:rPr>
+          <w:u w:val="single"/>
+        </w:rPr>
+      </w:pPr>
+      <w:r>
+        <w:rPr>
+          <w:u w:val="single"/>
+        </w:rPr>
+        <w:t>Proceso:</w:t>
+      </w:r>
+    </w:p>
+    <w:p>
+      <w:pPr>
+        <w:rPr>
+          <w:noProof/>
+        </w:rPr>
+      </w:pPr>
+      <w:r>
+        <w:rPr>
+          <w:noProof/>
+        </w:rPr>
+        <w:t>temperaturaCelsius =(temperaturaFahrenheit -32)/1.8</w:t>
+      </w:r>
+    </w:p>
+    <w:tbl>
+      <w:tblPr>
+        <w:tblStyle w:val="Tablaconcuadrcula"/>
+        <w:tblW w:w="0" w:type="auto"/>
+        <w:tblLook w:val="04A0" w:firstRow="1" w:lastRow="0" w:firstColumn="1" w:lastColumn="0" w:noHBand="0" w:noVBand="1"/>
+      </w:tblPr>
+      <w:tblGrid>
+        <w:gridCol w:w="8494"/>
+      </w:tblGrid>
+      <w:tr>
+        <w:tc>
+          <w:tcPr>
+            <w:tcW w:w="8494" w:type="dxa"/>
+          </w:tcPr>
+          <w:p>
+            <w:r>
+              <w:t>ENTIDAD QUE RESUELVE EL PROBLEMA: Calculadora</w:t>
+            </w:r>
+          </w:p>
+          <w:p/>
+        </w:tc>
+      </w:tr>
+      <w:tr>
+        <w:tc>
+          <w:tcPr>
+            <w:tcW w:w="8494" w:type="dxa"/>
+          </w:tcPr>
+          <w:p>
+            <w:r>
+              <w:t>VARIABLES:</w:t>
+            </w:r>
+          </w:p>
+          <w:p>
+            <w:proofErr w:type="spellStart"/>
+            <w:r>
+              <w:t>temperaturaFahrenheit</w:t>
+            </w:r>
+            <w:proofErr w:type="spellEnd"/>
+            <w:r>
+              <w:t xml:space="preserve">, </w:t>
+            </w:r>
+            <w:proofErr w:type="spellStart"/>
+            <w:r>
+              <w:t>temperaturaCelsius</w:t>
+            </w:r>
+            <w:proofErr w:type="spellEnd"/>
+            <w:r>
+              <w:t>: real</w:t>
+            </w:r>
+          </w:p>
+        </w:tc>
+      </w:tr>
+      <w:tr>
+        <w:tc>
+          <w:tcPr>
+            <w:tcW w:w="8494" w:type="dxa"/>
+          </w:tcPr>
+          <w:p>
+            <w:r>
+              <w:t xml:space="preserve">NOMBRE DEL ALGORITMO: </w:t>
+            </w:r>
+            <w:proofErr w:type="spellStart"/>
+            <w:r>
+              <w:t>convertir_celcius</w:t>
+            </w:r>
+            <w:proofErr w:type="spellEnd"/>
+          </w:p>
+          <w:p>
+            <w:r>
+              <w:lastRenderedPageBreak/>
+              <w:t>PROCESO DEL ALGORITMO:</w:t>
+            </w:r>
+          </w:p>
+          <w:p>
+            <w:r>
+              <w:t xml:space="preserve">Leer </w:t>
+            </w:r>
+            <w:proofErr w:type="spellStart"/>
+            <w:r>
+              <w:t>temperaturaFahrenheit</w:t>
+            </w:r>
+            <w:proofErr w:type="spellEnd"/>
+          </w:p>
+          <w:p>
+            <w:proofErr w:type="spellStart"/>
+            <w:r>
+              <w:t>temperaturaCelsius</w:t>
+            </w:r>
+            <w:proofErr w:type="spellEnd"/>
+            <w:r>
+              <w:t>= (</w:t>
+            </w:r>
+            <w:proofErr w:type="spellStart"/>
+            <w:r>
+              <w:t>temperaturaFahrenheit</w:t>
+            </w:r>
+            <w:proofErr w:type="spellEnd"/>
+            <w:r>
+              <w:t xml:space="preserve"> -</w:t>
+            </w:r>
+            <w:proofErr w:type="gramStart"/>
+            <w:r>
+              <w:t>32)/</w:t>
+            </w:r>
+            <w:proofErr w:type="gramEnd"/>
+            <w:r>
+              <w:t>1.8</w:t>
+            </w:r>
+          </w:p>
+          <w:p>
+            <w:r>
+              <w:t>mostrar temperaturaCelsius</w:t>
+            </w:r>
+          </w:p>
+        </w:tc>
+      </w:tr>
+    </w:tbl>
+    <w:p/>
     <w:p/>
     <w:p>
       <w:r>
@@ -4182,7 +5387,7 @@
               <v:shape id="_x0000_i1026" type="#_x0000_t75" style="width:78.15pt;height:44.85pt" o:ole="">
                 <v:imagedata r:id="rId2" o:title=""/>
               </v:shape>
-              <o:OLEObject Type="Embed" ProgID="PBrush" ShapeID="_x0000_i1026" DrawAspect="Content" ObjectID="_1774807601" r:id="rId3"/>
+              <o:OLEObject Type="Embed" ProgID="PBrush" ShapeID="_x0000_i1026" DrawAspect="Content" ObjectID="_1774820177" r:id="rId3"/>
             </w:object>
           </w:r>
         </w:p>
@@ -4400,7 +5605,7 @@
               <v:shape id="_x0000_i1027" type="#_x0000_t75" style="width:78.15pt;height:44.85pt">
                 <v:imagedata r:id="rId2" o:title=""/>
               </v:shape>
-              <o:OLEObject Type="Embed" ProgID="PBrush" ShapeID="_x0000_i1027" DrawAspect="Content" ObjectID="_1774807602" r:id="rId3"/>
+              <o:OLEObject Type="Embed" ProgID="PBrush" ShapeID="_x0000_i1027" DrawAspect="Content" ObjectID="_1774820178" r:id="rId3"/>
             </w:object>
           </w:r>
         </w:p>

--- a/TP01_Ruiz_Rene_Matias.docx
+++ b/TP01_Ruiz_Rene_Matias.docx
@@ -206,7 +206,7 @@
                 <v:shape id="_x0000_i1025" type="#_x0000_t75" style="width:78.15pt;height:44.85pt" o:ole="">
                   <v:imagedata r:id="rId8" o:title=""/>
                 </v:shape>
-                <o:OLEObject Type="Embed" ProgID="PBrush" ShapeID="_x0000_i1025" DrawAspect="Content" ObjectID="_1774820176" r:id="rId9"/>
+                <o:OLEObject Type="Embed" ProgID="PBrush" ShapeID="_x0000_i1025" DrawAspect="Content" ObjectID="_1774831105" r:id="rId9"/>
               </w:object>
             </w:r>
           </w:p>
@@ -5058,12 +5058,2130 @@
           </w:p>
           <w:p>
             <w:r>
-              <w:t>mostrar temperaturaCelsius</w:t>
-            </w:r>
+              <w:t xml:space="preserve">mostrar </w:t>
+            </w:r>
+            <w:proofErr w:type="spellStart"/>
+            <w:r>
+              <w:t>temperaturaCelsius</w:t>
+            </w:r>
+            <w:proofErr w:type="spellEnd"/>
           </w:p>
         </w:tc>
       </w:tr>
     </w:tbl>
+    <w:p/>
+    <w:p>
+      <w:r>
+        <w:t xml:space="preserve">Ejercicio 17: Si queremos representar personajes o </w:t>
+      </w:r>
+      <w:proofErr w:type="spellStart"/>
+      <w:r>
+        <w:t>power</w:t>
+      </w:r>
+      <w:proofErr w:type="spellEnd"/>
+      <w:r>
+        <w:t xml:space="preserve"> ups (premios) en la pantalla debemos primero ubicarlos en alguna posición dentro de la pantalla. Imagine que está en un juego donde un </w:t>
+      </w:r>
+      <w:proofErr w:type="spellStart"/>
+      <w:r>
+        <w:t>power</w:t>
+      </w:r>
+      <w:proofErr w:type="spellEnd"/>
+      <w:r>
+        <w:t xml:space="preserve"> up desaparece porque el personaje se acerca a una distancia de x unidades, sin importar por donde se acerque. Por tanto, para que desaparezca, en primer lugar, hay que determinar esa distancia. La forma de representar la posición de un objeto en la pantalla es a través de las coordenadas de un punto. Suponga que la posición de Link está representada por la coordenada (</w:t>
+      </w:r>
+      <w:r>
+        <w:rPr>
+          <w:rFonts w:ascii="Cambria Math" w:hAnsi="Cambria Math" w:cs="Cambria Math"/>
+        </w:rPr>
+        <w:t>𝑥</w:t>
+      </w:r>
+      <w:r>
+        <w:t xml:space="preserve">1, </w:t>
+      </w:r>
+      <w:r>
+        <w:rPr>
+          <w:rFonts w:ascii="Cambria Math" w:hAnsi="Cambria Math" w:cs="Cambria Math"/>
+        </w:rPr>
+        <w:t>𝑦</w:t>
+      </w:r>
+      <w:r>
+        <w:t>1</w:t>
+      </w:r>
+      <w:proofErr w:type="gramStart"/>
+      <w:r>
+        <w:t>) ,</w:t>
+      </w:r>
+      <w:proofErr w:type="gramEnd"/>
+      <w:r>
+        <w:t xml:space="preserve"> mientras que las de la caja de tesoro se halla en la posición (</w:t>
+      </w:r>
+      <w:r>
+        <w:rPr>
+          <w:rFonts w:ascii="Cambria Math" w:hAnsi="Cambria Math" w:cs="Cambria Math"/>
+        </w:rPr>
+        <w:t>𝑥</w:t>
+      </w:r>
+      <w:r>
+        <w:t xml:space="preserve">2, </w:t>
+      </w:r>
+      <w:r>
+        <w:rPr>
+          <w:rFonts w:ascii="Cambria Math" w:hAnsi="Cambria Math" w:cs="Cambria Math"/>
+        </w:rPr>
+        <w:t>𝑦</w:t>
+      </w:r>
+      <w:r>
+        <w:t>2). Si observa con detenimiento se observa la conformación de un triángulo rectángulo, por lo que es posible aplicar Pitágoras para obtener la distancia</w:t>
+      </w:r>
+    </w:p>
+    <w:p>
+      <w:pPr>
+        <w:rPr>
+          <w:noProof/>
+        </w:rPr>
+      </w:pPr>
+    </w:p>
+    <w:p>
+      <w:r>
+        <w:rPr>
+          <w:noProof/>
+        </w:rPr>
+        <w:drawing>
+          <wp:inline distT="0" distB="0" distL="0" distR="0" wp14:anchorId="4441E8F0" wp14:editId="7ADAE60F">
+            <wp:extent cx="4938117" cy="2257425"/>
+            <wp:effectExtent l="0" t="0" r="0" b="0"/>
+            <wp:docPr id="416368365" name="Imagen 1"/>
+            <wp:cNvGraphicFramePr>
+              <a:graphicFrameLocks xmlns:a="http://schemas.openxmlformats.org/drawingml/2006/main" noChangeAspect="1"/>
+            </wp:cNvGraphicFramePr>
+            <a:graphic xmlns:a="http://schemas.openxmlformats.org/drawingml/2006/main">
+              <a:graphicData uri="http://schemas.openxmlformats.org/drawingml/2006/picture">
+                <pic:pic xmlns:pic="http://schemas.openxmlformats.org/drawingml/2006/picture">
+                  <pic:nvPicPr>
+                    <pic:cNvPr id="416368365" name=""/>
+                    <pic:cNvPicPr/>
+                  </pic:nvPicPr>
+                  <pic:blipFill rotWithShape="1">
+                    <a:blip r:embed="rId23"/>
+                    <a:srcRect l="34395" t="34361" r="34737" b="40650"/>
+                    <a:stretch/>
+                  </pic:blipFill>
+                  <pic:spPr bwMode="auto">
+                    <a:xfrm>
+                      <a:off x="0" y="0"/>
+                      <a:ext cx="4953473" cy="2264445"/>
+                    </a:xfrm>
+                    <a:prstGeom prst="rect">
+                      <a:avLst/>
+                    </a:prstGeom>
+                    <a:ln>
+                      <a:noFill/>
+                    </a:ln>
+                    <a:extLst>
+                      <a:ext uri="{53640926-AAD7-44D8-BBD7-CCE9431645EC}">
+                        <a14:shadowObscured xmlns:a14="http://schemas.microsoft.com/office/drawing/2010/main"/>
+                      </a:ext>
+                    </a:extLst>
+                  </pic:spPr>
+                </pic:pic>
+              </a:graphicData>
+            </a:graphic>
+          </wp:inline>
+        </w:drawing>
+      </w:r>
+    </w:p>
+    <w:p/>
+    <w:p>
+      <w:r>
+        <w:t>FASE DE ANALISIS:</w:t>
+      </w:r>
+    </w:p>
+    <w:p>
+      <w:pPr>
+        <w:rPr>
+          <w:u w:val="single"/>
+        </w:rPr>
+      </w:pPr>
+      <w:r>
+        <w:rPr>
+          <w:i/>
+          <w:iCs/>
+        </w:rPr>
+        <w:t>Definición del Problema</w:t>
+      </w:r>
+      <w:r>
+        <w:t xml:space="preserve">: </w:t>
+      </w:r>
+      <w:r>
+        <w:t>determinar la distancia entre link y</w:t>
+      </w:r>
+      <w:r>
+        <w:t xml:space="preserve"> la caja del tesoro.</w:t>
+      </w:r>
+    </w:p>
+    <w:p>
+      <w:pPr>
+        <w:rPr>
+          <w:u w:val="single"/>
+        </w:rPr>
+      </w:pPr>
+      <w:r>
+        <w:rPr>
+          <w:u w:val="single"/>
+        </w:rPr>
+        <w:t>Datos de entrada:</w:t>
+      </w:r>
+    </w:p>
+    <w:p>
+      <w:proofErr w:type="spellStart"/>
+      <w:r>
+        <w:t>posicionLink</w:t>
+      </w:r>
+      <w:proofErr w:type="spellEnd"/>
+      <w:r>
+        <w:t xml:space="preserve">, </w:t>
+      </w:r>
+      <w:proofErr w:type="spellStart"/>
+      <w:r>
+        <w:t>posicionCaja</w:t>
+      </w:r>
+      <w:proofErr w:type="spellEnd"/>
+      <w:r>
+        <w:t>: coordenadas</w:t>
+      </w:r>
+    </w:p>
+    <w:p>
+      <w:pPr>
+        <w:rPr>
+          <w:u w:val="single"/>
+        </w:rPr>
+      </w:pPr>
+      <w:r>
+        <w:rPr>
+          <w:u w:val="single"/>
+        </w:rPr>
+        <w:t>datos de salida:</w:t>
+      </w:r>
+    </w:p>
+    <w:p>
+      <w:r>
+        <w:t>distancia entre link y caja</w:t>
+      </w:r>
+    </w:p>
+    <w:p>
+      <w:pPr>
+        <w:rPr>
+          <w:u w:val="single"/>
+        </w:rPr>
+      </w:pPr>
+      <w:r>
+        <w:rPr>
+          <w:u w:val="single"/>
+        </w:rPr>
+        <w:t>Proceso:</w:t>
+      </w:r>
+    </w:p>
+    <w:p>
+      <w:pPr>
+        <w:rPr>
+          <w:vertAlign w:val="subscript"/>
+        </w:rPr>
+      </w:pPr>
+      <w:r>
+        <w:t>Calcular lado1 = y</w:t>
+      </w:r>
+      <w:r>
+        <w:rPr>
+          <w:vertAlign w:val="subscript"/>
+        </w:rPr>
+        <w:t xml:space="preserve">2 </w:t>
+      </w:r>
+      <w:r>
+        <w:t>-y</w:t>
+      </w:r>
+      <w:r>
+        <w:rPr>
+          <w:vertAlign w:val="subscript"/>
+        </w:rPr>
+        <w:t>1</w:t>
+      </w:r>
+    </w:p>
+    <w:p>
+      <w:pPr>
+        <w:rPr>
+          <w:vertAlign w:val="subscript"/>
+        </w:rPr>
+      </w:pPr>
+      <w:r>
+        <w:t>Calcular lado2= x</w:t>
+      </w:r>
+      <w:r>
+        <w:rPr>
+          <w:vertAlign w:val="subscript"/>
+        </w:rPr>
+        <w:t>2</w:t>
+      </w:r>
+      <w:r>
+        <w:t>-x</w:t>
+      </w:r>
+      <w:r>
+        <w:rPr>
+          <w:vertAlign w:val="subscript"/>
+        </w:rPr>
+        <w:t>1</w:t>
+      </w:r>
+    </w:p>
+    <w:p>
+      <w:pPr>
+        <w:rPr>
+          <w:vertAlign w:val="superscript"/>
+        </w:rPr>
+      </w:pPr>
+      <w:r>
+        <w:t>Hipotenusa=(lado1</w:t>
+      </w:r>
+      <w:r>
+        <w:rPr>
+          <w:vertAlign w:val="superscript"/>
+        </w:rPr>
+        <w:t>2</w:t>
+      </w:r>
+      <w:r>
+        <w:t>+lado2</w:t>
+      </w:r>
+      <w:r>
+        <w:rPr>
+          <w:vertAlign w:val="superscript"/>
+        </w:rPr>
+        <w:t>2</w:t>
+      </w:r>
+      <w:r>
+        <w:t>)</w:t>
+      </w:r>
+      <w:r>
+        <w:rPr>
+          <w:vertAlign w:val="superscript"/>
+        </w:rPr>
+        <w:t>1/2</w:t>
+      </w:r>
+    </w:p>
+    <w:tbl>
+      <w:tblPr>
+        <w:tblStyle w:val="Tablaconcuadrcula"/>
+        <w:tblW w:w="0" w:type="auto"/>
+        <w:tblLook w:val="04A0" w:firstRow="1" w:lastRow="0" w:firstColumn="1" w:lastColumn="0" w:noHBand="0" w:noVBand="1"/>
+      </w:tblPr>
+      <w:tblGrid>
+        <w:gridCol w:w="8494"/>
+      </w:tblGrid>
+      <w:tr>
+        <w:tc>
+          <w:tcPr>
+            <w:tcW w:w="8494" w:type="dxa"/>
+          </w:tcPr>
+          <w:p>
+            <w:r>
+              <w:lastRenderedPageBreak/>
+              <w:t>ENTIDAD QUE RESUELVE EL PROBLEMA calculadora</w:t>
+            </w:r>
+          </w:p>
+          <w:p/>
+        </w:tc>
+      </w:tr>
+      <w:tr>
+        <w:tc>
+          <w:tcPr>
+            <w:tcW w:w="8494" w:type="dxa"/>
+          </w:tcPr>
+          <w:p>
+            <w:r>
+              <w:t>VARIABLES:</w:t>
+            </w:r>
+          </w:p>
+          <w:p>
+            <w:r>
+              <w:t>X</w:t>
+            </w:r>
+            <w:proofErr w:type="gramStart"/>
+            <w:r>
+              <w:rPr>
+                <w:vertAlign w:val="subscript"/>
+              </w:rPr>
+              <w:t>2</w:t>
+            </w:r>
+            <w:r>
+              <w:t>,x</w:t>
+            </w:r>
+            <w:proofErr w:type="gramEnd"/>
+            <w:r>
+              <w:rPr>
+                <w:vertAlign w:val="subscript"/>
+              </w:rPr>
+              <w:t>1</w:t>
+            </w:r>
+            <w:r>
+              <w:t>,y</w:t>
+            </w:r>
+            <w:r>
+              <w:rPr>
+                <w:vertAlign w:val="subscript"/>
+              </w:rPr>
+              <w:t>2</w:t>
+            </w:r>
+            <w:r>
+              <w:t>,y</w:t>
+            </w:r>
+            <w:r>
+              <w:rPr>
+                <w:vertAlign w:val="subscript"/>
+              </w:rPr>
+              <w:t>1</w:t>
+            </w:r>
+            <w:r>
+              <w:t>,lado1,lado2,hipotenusa</w:t>
+            </w:r>
+          </w:p>
+        </w:tc>
+      </w:tr>
+      <w:tr>
+        <w:tc>
+          <w:tcPr>
+            <w:tcW w:w="8494" w:type="dxa"/>
+          </w:tcPr>
+          <w:p>
+            <w:r>
+              <w:t>NOMBRE DEL ALGO</w:t>
+            </w:r>
+            <w:r>
+              <w:t xml:space="preserve">RITMO: </w:t>
+            </w:r>
+            <w:proofErr w:type="spellStart"/>
+            <w:r>
+              <w:t>calcular_hipotenusa</w:t>
+            </w:r>
+            <w:proofErr w:type="spellEnd"/>
+          </w:p>
+          <w:p>
+            <w:r>
+              <w:t>PROCESO DEL ALGORITMO:</w:t>
+            </w:r>
+          </w:p>
+          <w:p>
+            <w:r>
+              <w:t>Leer las coordenadas de la posición de Link y caja del tesoro</w:t>
+            </w:r>
+          </w:p>
+          <w:p>
+            <w:pPr>
+              <w:rPr>
+                <w:vertAlign w:val="subscript"/>
+              </w:rPr>
+            </w:pPr>
+            <w:r>
+              <w:t xml:space="preserve">Lado1= </w:t>
+            </w:r>
+            <w:r>
+              <w:t>y</w:t>
+            </w:r>
+            <w:r>
+              <w:rPr>
+                <w:vertAlign w:val="subscript"/>
+              </w:rPr>
+              <w:t xml:space="preserve">2 </w:t>
+            </w:r>
+            <w:r>
+              <w:t>-y</w:t>
+            </w:r>
+            <w:r>
+              <w:rPr>
+                <w:vertAlign w:val="subscript"/>
+              </w:rPr>
+              <w:t>1</w:t>
+            </w:r>
+          </w:p>
+          <w:p>
+            <w:pPr>
+              <w:rPr>
+                <w:vertAlign w:val="subscript"/>
+              </w:rPr>
+            </w:pPr>
+            <w:r>
+              <w:t>lado2= x</w:t>
+            </w:r>
+            <w:r>
+              <w:rPr>
+                <w:vertAlign w:val="subscript"/>
+              </w:rPr>
+              <w:t>2</w:t>
+            </w:r>
+            <w:r>
+              <w:t>-x</w:t>
+            </w:r>
+            <w:r>
+              <w:rPr>
+                <w:vertAlign w:val="subscript"/>
+              </w:rPr>
+              <w:t>1</w:t>
+            </w:r>
+          </w:p>
+          <w:p>
+            <w:pPr>
+              <w:rPr>
+                <w:vertAlign w:val="superscript"/>
+              </w:rPr>
+            </w:pPr>
+            <w:r>
+              <w:t>Hipotenusa=(lado1</w:t>
+            </w:r>
+            <w:r>
+              <w:rPr>
+                <w:vertAlign w:val="superscript"/>
+              </w:rPr>
+              <w:t>2</w:t>
+            </w:r>
+            <w:r>
+              <w:t>+lado2</w:t>
+            </w:r>
+            <w:r>
+              <w:rPr>
+                <w:vertAlign w:val="superscript"/>
+              </w:rPr>
+              <w:t>2</w:t>
+            </w:r>
+            <w:r>
+              <w:t>)</w:t>
+            </w:r>
+            <w:r>
+              <w:rPr>
+                <w:vertAlign w:val="superscript"/>
+              </w:rPr>
+              <w:t>1/2</w:t>
+            </w:r>
+          </w:p>
+          <w:p>
+            <w:r>
+              <w:t>Mostrar hipotenusa</w:t>
+            </w:r>
+          </w:p>
+        </w:tc>
+      </w:tr>
+    </w:tbl>
+    <w:p/>
+    <w:p/>
+    <w:p>
+      <w:r>
+        <w:t>Ejercicio 18: Desarrolle el análisis y diseño de un algoritmo que permita obtener las raíces de una ecuación de segundo grado. Además, utilice la estructura según para el análisis de la discriminante de la ecuación cuadrática. Obviamente codifique en Processing.</w:t>
+      </w:r>
+    </w:p>
+    <w:p>
+      <w:r>
+        <w:t>FASE DE ANALISIS:</w:t>
+      </w:r>
+    </w:p>
+    <w:p>
+      <w:pPr>
+        <w:rPr>
+          <w:u w:val="single"/>
+        </w:rPr>
+      </w:pPr>
+      <w:r>
+        <w:rPr>
+          <w:i/>
+          <w:iCs/>
+        </w:rPr>
+        <w:t>Definición del Problema</w:t>
+      </w:r>
+      <w:r>
+        <w:t xml:space="preserve">: </w:t>
+      </w:r>
+      <w:r>
+        <w:t>determinar las raíces de una ecuación de segundo grado.</w:t>
+      </w:r>
+    </w:p>
+    <w:p>
+      <w:pPr>
+        <w:rPr>
+          <w:u w:val="single"/>
+        </w:rPr>
+      </w:pPr>
+      <w:r>
+        <w:rPr>
+          <w:u w:val="single"/>
+        </w:rPr>
+        <w:t>Datos de entrada:</w:t>
+      </w:r>
+    </w:p>
+    <w:p>
+      <w:r>
+        <w:t>Ecuación de segundo grado</w:t>
+      </w:r>
+    </w:p>
+    <w:p>
+      <w:pPr>
+        <w:rPr>
+          <w:u w:val="single"/>
+        </w:rPr>
+      </w:pPr>
+      <w:r>
+        <w:rPr>
+          <w:u w:val="single"/>
+        </w:rPr>
+        <w:t>datos de salida:</w:t>
+      </w:r>
+    </w:p>
+    <w:p>
+      <w:r>
+        <w:t>raíces de la ecuación de segundo grado</w:t>
+      </w:r>
+    </w:p>
+    <w:p>
+      <w:pPr>
+        <w:rPr>
+          <w:u w:val="single"/>
+        </w:rPr>
+      </w:pPr>
+      <w:r>
+        <w:rPr>
+          <w:u w:val="single"/>
+        </w:rPr>
+        <w:t>Proceso:</w:t>
+      </w:r>
+    </w:p>
+    <w:p>
+      <w:r>
+        <w:t>X</w:t>
+      </w:r>
+      <w:r>
+        <w:rPr>
+          <w:vertAlign w:val="subscript"/>
+        </w:rPr>
+        <w:t>2</w:t>
+      </w:r>
+      <w:r>
+        <w:t xml:space="preserve"> y x</w:t>
+      </w:r>
+      <w:r>
+        <w:rPr>
+          <w:vertAlign w:val="subscript"/>
+        </w:rPr>
+        <w:t xml:space="preserve">1 </w:t>
+      </w:r>
+      <w:r>
+        <w:t xml:space="preserve">= </w:t>
+      </w:r>
+      <m:oMath>
+        <m:f>
+          <m:fPr>
+            <m:ctrlPr>
+              <w:rPr>
+                <w:rFonts w:ascii="Cambria Math" w:hAnsi="Cambria Math"/>
+                <w:i/>
+              </w:rPr>
+            </m:ctrlPr>
+          </m:fPr>
+          <m:num>
+            <m:r>
+              <w:rPr>
+                <w:rFonts w:ascii="Cambria Math" w:hAnsi="Cambria Math"/>
+              </w:rPr>
+              <m:t>-b±</m:t>
+            </m:r>
+            <m:rad>
+              <m:radPr>
+                <m:degHide m:val="1"/>
+                <m:ctrlPr>
+                  <w:rPr>
+                    <w:rFonts w:ascii="Cambria Math" w:hAnsi="Cambria Math"/>
+                    <w:i/>
+                  </w:rPr>
+                </m:ctrlPr>
+              </m:radPr>
+              <m:deg/>
+              <m:e>
+                <m:sSup>
+                  <m:sSupPr>
+                    <m:ctrlPr>
+                      <w:rPr>
+                        <w:rFonts w:ascii="Cambria Math" w:hAnsi="Cambria Math"/>
+                        <w:i/>
+                      </w:rPr>
+                    </m:ctrlPr>
+                  </m:sSupPr>
+                  <m:e>
+                    <m:r>
+                      <w:rPr>
+                        <w:rFonts w:ascii="Cambria Math" w:hAnsi="Cambria Math"/>
+                      </w:rPr>
+                      <m:t>a</m:t>
+                    </m:r>
+                  </m:e>
+                  <m:sup>
+                    <m:r>
+                      <w:rPr>
+                        <w:rFonts w:ascii="Cambria Math" w:hAnsi="Cambria Math"/>
+                      </w:rPr>
+                      <m:t>2</m:t>
+                    </m:r>
+                  </m:sup>
+                </m:sSup>
+                <m:r>
+                  <w:rPr>
+                    <w:rFonts w:ascii="Cambria Math" w:hAnsi="Cambria Math"/>
+                  </w:rPr>
+                  <m:t>-4.a.c</m:t>
+                </m:r>
+              </m:e>
+            </m:rad>
+          </m:num>
+          <m:den>
+            <m:r>
+              <w:rPr>
+                <w:rFonts w:ascii="Cambria Math" w:hAnsi="Cambria Math"/>
+              </w:rPr>
+              <m:t>2.a</m:t>
+            </m:r>
+          </m:den>
+        </m:f>
+      </m:oMath>
+    </w:p>
+    <w:p/>
+    <w:tbl>
+      <w:tblPr>
+        <w:tblStyle w:val="Tablaconcuadrcula"/>
+        <w:tblW w:w="0" w:type="auto"/>
+        <w:tblLook w:val="04A0" w:firstRow="1" w:lastRow="0" w:firstColumn="1" w:lastColumn="0" w:noHBand="0" w:noVBand="1"/>
+      </w:tblPr>
+      <w:tblGrid>
+        <w:gridCol w:w="8494"/>
+      </w:tblGrid>
+      <w:tr>
+        <w:tc>
+          <w:tcPr>
+            <w:tcW w:w="8494" w:type="dxa"/>
+          </w:tcPr>
+          <w:p>
+            <w:r>
+              <w:t>ENTIDAD QUE RESUELVE EL PROBLEMA: CALCULADORA</w:t>
+            </w:r>
+          </w:p>
+        </w:tc>
+      </w:tr>
+      <w:tr>
+        <w:tc>
+          <w:tcPr>
+            <w:tcW w:w="8494" w:type="dxa"/>
+          </w:tcPr>
+          <w:p>
+            <w:r>
+              <w:t>VARIABLES:</w:t>
+            </w:r>
+          </w:p>
+          <w:p>
+            <w:proofErr w:type="spellStart"/>
+            <w:proofErr w:type="gramStart"/>
+            <w:r>
+              <w:t>a,b</w:t>
+            </w:r>
+            <w:proofErr w:type="gramEnd"/>
+            <w:r>
+              <w:t>,c</w:t>
+            </w:r>
+            <w:proofErr w:type="spellEnd"/>
+            <w:r>
+              <w:t>: real</w:t>
+            </w:r>
+          </w:p>
+          <w:p>
+            <w:proofErr w:type="spellStart"/>
+            <w:proofErr w:type="gramStart"/>
+            <w:r>
+              <w:t>determinante:real</w:t>
+            </w:r>
+            <w:proofErr w:type="spellEnd"/>
+            <w:proofErr w:type="gramEnd"/>
+          </w:p>
+          <w:p>
+            <w:r>
+              <w:rPr>
+                <w:vertAlign w:val="subscript"/>
+              </w:rPr>
+              <w:t>=</w:t>
+            </w:r>
+            <w:r>
+              <w:t>raíz 2</w:t>
+            </w:r>
+          </w:p>
+          <w:p>
+            <w:r>
+              <w:t>x</w:t>
+            </w:r>
+            <w:r>
+              <w:rPr>
+                <w:vertAlign w:val="subscript"/>
+              </w:rPr>
+              <w:t>1=</w:t>
+            </w:r>
+            <w:r>
+              <w:t>raíz 1</w:t>
+            </w:r>
+          </w:p>
+        </w:tc>
+      </w:tr>
+      <w:tr>
+        <w:tc>
+          <w:tcPr>
+            <w:tcW w:w="8494" w:type="dxa"/>
+          </w:tcPr>
+          <w:p>
+            <w:r>
+              <w:t xml:space="preserve">NOMBRE DEL ALGORITMO: </w:t>
+            </w:r>
+            <w:proofErr w:type="spellStart"/>
+            <w:r>
+              <w:t>calcular_raices</w:t>
+            </w:r>
+            <w:proofErr w:type="spellEnd"/>
+          </w:p>
+          <w:p>
+            <w:r>
+              <w:t>PROCESO DEL ALGORITMO:</w:t>
+            </w:r>
+          </w:p>
+          <w:p>
+            <w:r>
+              <w:t xml:space="preserve"> Leer </w:t>
+            </w:r>
+            <w:proofErr w:type="spellStart"/>
+            <w:proofErr w:type="gramStart"/>
+            <w:r>
+              <w:t>a,b</w:t>
+            </w:r>
+            <w:proofErr w:type="gramEnd"/>
+            <w:r>
+              <w:t>,c</w:t>
+            </w:r>
+            <w:proofErr w:type="spellEnd"/>
+          </w:p>
+          <w:p>
+            <w:r>
+              <w:t>Discriminante=</w:t>
+            </w:r>
+            <m:oMath>
+              <m:r>
+                <w:rPr>
+                  <w:rFonts w:ascii="Cambria Math" w:hAnsi="Cambria Math"/>
+                </w:rPr>
+                <m:t xml:space="preserve"> </m:t>
+              </m:r>
+              <m:sSup>
+                <m:sSupPr>
+                  <m:ctrlPr>
+                    <w:rPr>
+                      <w:rFonts w:ascii="Cambria Math" w:hAnsi="Cambria Math"/>
+                      <w:i/>
+                    </w:rPr>
+                  </m:ctrlPr>
+                </m:sSupPr>
+                <m:e>
+                  <m:r>
+                    <w:rPr>
+                      <w:rFonts w:ascii="Cambria Math" w:hAnsi="Cambria Math"/>
+                    </w:rPr>
+                    <m:t>a</m:t>
+                  </m:r>
+                </m:e>
+                <m:sup>
+                  <m:r>
+                    <w:rPr>
+                      <w:rFonts w:ascii="Cambria Math" w:hAnsi="Cambria Math"/>
+                    </w:rPr>
+                    <m:t>2</m:t>
+                  </m:r>
+                </m:sup>
+              </m:sSup>
+              <m:r>
+                <w:rPr>
+                  <w:rFonts w:ascii="Cambria Math" w:hAnsi="Cambria Math"/>
+                </w:rPr>
+                <m:t>-4.a.c</m:t>
+              </m:r>
+            </m:oMath>
+          </w:p>
+          <w:p>
+            <w:r>
+              <w:t>Según sea discriminante hacer</w:t>
+            </w:r>
+          </w:p>
+          <w:p>
+            <w:r>
+              <w:t xml:space="preserve">          Caso determinante&gt;0:</w:t>
+            </w:r>
+          </w:p>
+          <w:p>
+            <w:pPr>
+              <w:rPr>
+                <w:rFonts w:eastAsiaTheme="minorEastAsia"/>
+              </w:rPr>
+            </w:pPr>
+            <w:r>
+              <w:t xml:space="preserve">            </w:t>
+            </w:r>
+            <w:r>
+              <w:t>x</w:t>
+            </w:r>
+            <w:r>
+              <w:rPr>
+                <w:vertAlign w:val="subscript"/>
+              </w:rPr>
+              <w:t>2</w:t>
+            </w:r>
+            <w:r>
+              <w:t>=</w:t>
+            </w:r>
+            <m:oMath>
+              <m:f>
+                <m:fPr>
+                  <m:ctrlPr>
+                    <w:rPr>
+                      <w:rFonts w:ascii="Cambria Math" w:hAnsi="Cambria Math"/>
+                      <w:i/>
+                    </w:rPr>
+                  </m:ctrlPr>
+                </m:fPr>
+                <m:num>
+                  <m:r>
+                    <w:rPr>
+                      <w:rFonts w:ascii="Cambria Math" w:hAnsi="Cambria Math"/>
+                    </w:rPr>
+                    <m:t>-b</m:t>
+                  </m:r>
+                  <m:r>
+                    <w:rPr>
+                      <w:rFonts w:ascii="Cambria Math" w:hAnsi="Cambria Math"/>
+                    </w:rPr>
+                    <m:t>+</m:t>
+                  </m:r>
+                  <m:rad>
+                    <m:radPr>
+                      <m:degHide m:val="1"/>
+                      <m:ctrlPr>
+                        <w:rPr>
+                          <w:rFonts w:ascii="Cambria Math" w:hAnsi="Cambria Math"/>
+                          <w:i/>
+                        </w:rPr>
+                      </m:ctrlPr>
+                    </m:radPr>
+                    <m:deg/>
+                    <m:e>
+                      <m:sSup>
+                        <m:sSupPr>
+                          <m:ctrlPr>
+                            <w:rPr>
+                              <w:rFonts w:ascii="Cambria Math" w:hAnsi="Cambria Math"/>
+                              <w:i/>
+                            </w:rPr>
+                          </m:ctrlPr>
+                        </m:sSupPr>
+                        <m:e>
+                          <m:r>
+                            <w:rPr>
+                              <w:rFonts w:ascii="Cambria Math" w:hAnsi="Cambria Math"/>
+                            </w:rPr>
+                            <m:t>a</m:t>
+                          </m:r>
+                        </m:e>
+                        <m:sup>
+                          <m:r>
+                            <w:rPr>
+                              <w:rFonts w:ascii="Cambria Math" w:hAnsi="Cambria Math"/>
+                            </w:rPr>
+                            <m:t>2</m:t>
+                          </m:r>
+                        </m:sup>
+                      </m:sSup>
+                      <m:r>
+                        <w:rPr>
+                          <w:rFonts w:ascii="Cambria Math" w:hAnsi="Cambria Math"/>
+                        </w:rPr>
+                        <m:t>-4.a.c</m:t>
+                      </m:r>
+                    </m:e>
+                  </m:rad>
+                </m:num>
+                <m:den>
+                  <m:r>
+                    <w:rPr>
+                      <w:rFonts w:ascii="Cambria Math" w:hAnsi="Cambria Math"/>
+                    </w:rPr>
+                    <m:t>2.a</m:t>
+                  </m:r>
+                </m:den>
+              </m:f>
+            </m:oMath>
+          </w:p>
+          <w:p>
+            <w:pPr>
+              <w:rPr>
+                <w:rFonts w:eastAsiaTheme="minorEastAsia"/>
+              </w:rPr>
+            </w:pPr>
+            <w:r>
+              <w:rPr>
+                <w:rFonts w:eastAsiaTheme="minorEastAsia"/>
+              </w:rPr>
+              <w:lastRenderedPageBreak/>
+              <w:t xml:space="preserve">             x</w:t>
+            </w:r>
+            <w:r>
+              <w:rPr>
+                <w:rFonts w:eastAsiaTheme="minorEastAsia"/>
+                <w:vertAlign w:val="subscript"/>
+              </w:rPr>
+              <w:t>1=</w:t>
+            </w:r>
+            <m:oMath>
+              <m:f>
+                <m:fPr>
+                  <m:ctrlPr>
+                    <w:rPr>
+                      <w:rFonts w:ascii="Cambria Math" w:hAnsi="Cambria Math"/>
+                      <w:i/>
+                    </w:rPr>
+                  </m:ctrlPr>
+                </m:fPr>
+                <m:num>
+                  <m:r>
+                    <w:rPr>
+                      <w:rFonts w:ascii="Cambria Math" w:hAnsi="Cambria Math"/>
+                    </w:rPr>
+                    <m:t>-b+</m:t>
+                  </m:r>
+                  <m:rad>
+                    <m:radPr>
+                      <m:degHide m:val="1"/>
+                      <m:ctrlPr>
+                        <w:rPr>
+                          <w:rFonts w:ascii="Cambria Math" w:hAnsi="Cambria Math"/>
+                          <w:i/>
+                        </w:rPr>
+                      </m:ctrlPr>
+                    </m:radPr>
+                    <m:deg/>
+                    <m:e>
+                      <m:sSup>
+                        <m:sSupPr>
+                          <m:ctrlPr>
+                            <w:rPr>
+                              <w:rFonts w:ascii="Cambria Math" w:hAnsi="Cambria Math"/>
+                              <w:i/>
+                            </w:rPr>
+                          </m:ctrlPr>
+                        </m:sSupPr>
+                        <m:e>
+                          <m:r>
+                            <w:rPr>
+                              <w:rFonts w:ascii="Cambria Math" w:hAnsi="Cambria Math"/>
+                            </w:rPr>
+                            <m:t>a</m:t>
+                          </m:r>
+                        </m:e>
+                        <m:sup>
+                          <m:r>
+                            <w:rPr>
+                              <w:rFonts w:ascii="Cambria Math" w:hAnsi="Cambria Math"/>
+                            </w:rPr>
+                            <m:t>2</m:t>
+                          </m:r>
+                        </m:sup>
+                      </m:sSup>
+                      <m:r>
+                        <w:rPr>
+                          <w:rFonts w:ascii="Cambria Math" w:hAnsi="Cambria Math"/>
+                        </w:rPr>
+                        <m:t>-4.a.c</m:t>
+                      </m:r>
+                    </m:e>
+                  </m:rad>
+                </m:num>
+                <m:den>
+                  <m:r>
+                    <w:rPr>
+                      <w:rFonts w:ascii="Cambria Math" w:hAnsi="Cambria Math"/>
+                    </w:rPr>
+                    <m:t>2.a</m:t>
+                  </m:r>
+                </m:den>
+              </m:f>
+            </m:oMath>
+          </w:p>
+          <w:p>
+            <w:pPr>
+              <w:rPr>
+                <w:rFonts w:eastAsiaTheme="minorEastAsia"/>
+                <w:vertAlign w:val="subscript"/>
+              </w:rPr>
+            </w:pPr>
+          </w:p>
+          <w:p>
+            <w:pPr>
+              <w:rPr>
+                <w:rFonts w:eastAsiaTheme="minorEastAsia"/>
+              </w:rPr>
+            </w:pPr>
+            <w:r>
+              <w:rPr>
+                <w:rFonts w:eastAsiaTheme="minorEastAsia"/>
+                <w:vertAlign w:val="subscript"/>
+              </w:rPr>
+              <w:t xml:space="preserve">               </w:t>
+            </w:r>
+            <w:proofErr w:type="gramStart"/>
+            <w:r>
+              <w:rPr>
+                <w:rFonts w:eastAsiaTheme="minorEastAsia"/>
+              </w:rPr>
+              <w:t>Caso  determinante</w:t>
+            </w:r>
+            <w:proofErr w:type="gramEnd"/>
+            <w:r>
+              <w:rPr>
+                <w:rFonts w:eastAsiaTheme="minorEastAsia"/>
+              </w:rPr>
+              <w:t>=0:</w:t>
+            </w:r>
+          </w:p>
+          <w:p>
+            <w:pPr>
+              <w:rPr>
+                <w:rFonts w:eastAsiaTheme="minorEastAsia"/>
+                <w:vertAlign w:val="subscript"/>
+              </w:rPr>
+            </w:pPr>
+            <w:r>
+              <w:rPr>
+                <w:rFonts w:eastAsiaTheme="minorEastAsia"/>
+              </w:rPr>
+              <w:t xml:space="preserve">           X</w:t>
+            </w:r>
+            <w:r>
+              <w:rPr>
+                <w:rFonts w:eastAsiaTheme="minorEastAsia"/>
+                <w:vertAlign w:val="subscript"/>
+              </w:rPr>
+              <w:t xml:space="preserve">2 </w:t>
+            </w:r>
+            <w:r>
+              <w:rPr>
+                <w:rFonts w:eastAsiaTheme="minorEastAsia"/>
+              </w:rPr>
+              <w:t>y x</w:t>
+            </w:r>
+            <w:r>
+              <w:rPr>
+                <w:rFonts w:eastAsiaTheme="minorEastAsia"/>
+                <w:vertAlign w:val="subscript"/>
+              </w:rPr>
+              <w:t>1 =</w:t>
+            </w:r>
+            <m:oMath>
+              <m:f>
+                <m:fPr>
+                  <m:ctrlPr>
+                    <w:rPr>
+                      <w:rFonts w:ascii="Cambria Math" w:hAnsi="Cambria Math"/>
+                      <w:i/>
+                    </w:rPr>
+                  </m:ctrlPr>
+                </m:fPr>
+                <m:num>
+                  <m:r>
+                    <w:rPr>
+                      <w:rFonts w:ascii="Cambria Math" w:hAnsi="Cambria Math"/>
+                    </w:rPr>
+                    <m:t>-b</m:t>
+                  </m:r>
+                </m:num>
+                <m:den>
+                  <m:r>
+                    <w:rPr>
+                      <w:rFonts w:ascii="Cambria Math" w:hAnsi="Cambria Math"/>
+                    </w:rPr>
+                    <m:t>2.a</m:t>
+                  </m:r>
+                </m:den>
+              </m:f>
+            </m:oMath>
+          </w:p>
+          <w:p/>
+          <w:p>
+            <w:r>
+              <w:t xml:space="preserve">         Caso determinante &lt; 0:</w:t>
+            </w:r>
+          </w:p>
+          <w:p>
+            <w:r>
+              <w:t xml:space="preserve">             Mostrar No tiene solución en los números reales  </w:t>
+            </w:r>
+          </w:p>
+          <w:p/>
+        </w:tc>
+      </w:tr>
+    </w:tbl>
+    <w:p/>
+    <w:p>
+      <w:r>
+        <w:t xml:space="preserve">Ejercicio 20: Dibuje en toda la extensión del lienzo de (440, 420) rectángulos de idénticas medidas (40 ancho y 20 de alto) y que mantengan una distancia de 20 pixeles entre ellos tanto horizontal como verticalmente. Utilice la estructura de control repetitiva </w:t>
+      </w:r>
+      <w:proofErr w:type="spellStart"/>
+      <w:r>
+        <w:t>for</w:t>
+      </w:r>
+      <w:proofErr w:type="spellEnd"/>
+      <w:r>
+        <w:t>. El lienzo debería verse así:</w:t>
+      </w:r>
+    </w:p>
+    <w:p>
+      <w:r>
+        <w:rPr>
+          <w:noProof/>
+        </w:rPr>
+        <w:drawing>
+          <wp:anchor distT="0" distB="0" distL="114300" distR="114300" simplePos="0" relativeHeight="251666432" behindDoc="1" locked="0" layoutInCell="1" allowOverlap="1" wp14:anchorId="159BEAEA" wp14:editId="0BF927C3">
+            <wp:simplePos x="0" y="0"/>
+            <wp:positionH relativeFrom="column">
+              <wp:posOffset>624840</wp:posOffset>
+            </wp:positionH>
+            <wp:positionV relativeFrom="paragraph">
+              <wp:posOffset>13335</wp:posOffset>
+            </wp:positionV>
+            <wp:extent cx="2705100" cy="2243253"/>
+            <wp:effectExtent l="0" t="0" r="0" b="5080"/>
+            <wp:wrapNone/>
+            <wp:docPr id="2054971183" name="Imagen 1"/>
+            <wp:cNvGraphicFramePr>
+              <a:graphicFrameLocks xmlns:a="http://schemas.openxmlformats.org/drawingml/2006/main" noChangeAspect="1"/>
+            </wp:cNvGraphicFramePr>
+            <a:graphic xmlns:a="http://schemas.openxmlformats.org/drawingml/2006/main">
+              <a:graphicData uri="http://schemas.openxmlformats.org/drawingml/2006/picture">
+                <pic:pic xmlns:pic="http://schemas.openxmlformats.org/drawingml/2006/picture">
+                  <pic:nvPicPr>
+                    <pic:cNvPr id="2054971183" name=""/>
+                    <pic:cNvPicPr/>
+                  </pic:nvPicPr>
+                  <pic:blipFill rotWithShape="1">
+                    <a:blip r:embed="rId24">
+                      <a:extLst>
+                        <a:ext uri="{28A0092B-C50C-407E-A947-70E740481C1C}">
+                          <a14:useLocalDpi xmlns:a14="http://schemas.microsoft.com/office/drawing/2010/main" val="0"/>
+                        </a:ext>
+                      </a:extLst>
+                    </a:blip>
+                    <a:srcRect l="40569" t="39046" r="44967" b="39713"/>
+                    <a:stretch/>
+                  </pic:blipFill>
+                  <pic:spPr bwMode="auto">
+                    <a:xfrm>
+                      <a:off x="0" y="0"/>
+                      <a:ext cx="2705100" cy="2243253"/>
+                    </a:xfrm>
+                    <a:prstGeom prst="rect">
+                      <a:avLst/>
+                    </a:prstGeom>
+                    <a:ln>
+                      <a:noFill/>
+                    </a:ln>
+                    <a:extLst>
+                      <a:ext uri="{53640926-AAD7-44D8-BBD7-CCE9431645EC}">
+                        <a14:shadowObscured xmlns:a14="http://schemas.microsoft.com/office/drawing/2010/main"/>
+                      </a:ext>
+                    </a:extLst>
+                  </pic:spPr>
+                </pic:pic>
+              </a:graphicData>
+            </a:graphic>
+          </wp:anchor>
+        </w:drawing>
+      </w:r>
+    </w:p>
+    <w:p/>
+    <w:p/>
+    <w:p>
+      <w:pPr>
+        <w:rPr>
+          <w:noProof/>
+        </w:rPr>
+      </w:pPr>
+    </w:p>
+    <w:p/>
+    <w:p/>
+    <w:p/>
+    <w:p/>
+    <w:p>
+      <w:r>
+        <w:t>FASE DE ANALISIS:</w:t>
+      </w:r>
+    </w:p>
+    <w:p>
+      <w:pPr>
+        <w:rPr>
+          <w:u w:val="single"/>
+        </w:rPr>
+      </w:pPr>
+      <w:r>
+        <w:rPr>
+          <w:i/>
+          <w:iCs/>
+        </w:rPr>
+        <w:t>Definición del Problema</w:t>
+      </w:r>
+      <w:r>
+        <w:t xml:space="preserve">: </w:t>
+      </w:r>
+      <w:r>
+        <w:t>Dibujar en toda la extensión del lienzo rectángulos de idénticas medidas</w:t>
+      </w:r>
+    </w:p>
+    <w:p>
+      <w:pPr>
+        <w:rPr>
+          <w:u w:val="single"/>
+        </w:rPr>
+      </w:pPr>
+      <w:r>
+        <w:rPr>
+          <w:u w:val="single"/>
+        </w:rPr>
+        <w:t>Datos de entrada:</w:t>
+      </w:r>
+    </w:p>
+    <w:p>
+      <w:r>
+        <w:t xml:space="preserve">Tamaño del lienzo, alto y ancho del </w:t>
+      </w:r>
+      <w:proofErr w:type="spellStart"/>
+      <w:r>
+        <w:t>rectangulo</w:t>
+      </w:r>
+      <w:proofErr w:type="spellEnd"/>
+      <w:r>
+        <w:t xml:space="preserve">, distancia entre </w:t>
+      </w:r>
+      <w:proofErr w:type="spellStart"/>
+      <w:r>
+        <w:t>rectangulos</w:t>
+      </w:r>
+      <w:proofErr w:type="spellEnd"/>
+    </w:p>
+    <w:p>
+      <w:pPr>
+        <w:rPr>
+          <w:u w:val="single"/>
+        </w:rPr>
+      </w:pPr>
+      <w:r>
+        <w:rPr>
+          <w:u w:val="single"/>
+        </w:rPr>
+        <w:t>datos de salida:</w:t>
+      </w:r>
+    </w:p>
+    <w:p>
+      <w:r>
+        <w:t>dibujo en todo el lienzo rectángulos de</w:t>
+      </w:r>
+    </w:p>
+    <w:p>
+      <w:pPr>
+        <w:rPr>
+          <w:u w:val="single"/>
+        </w:rPr>
+      </w:pPr>
+      <w:r>
+        <w:rPr>
+          <w:u w:val="single"/>
+        </w:rPr>
+        <w:t>Proceso:</w:t>
+      </w:r>
+    </w:p>
+    <w:p>
+      <w:r>
+        <w:t xml:space="preserve">Dibujar un </w:t>
+      </w:r>
+      <w:proofErr w:type="spellStart"/>
+      <w:r>
+        <w:t>rectangulo</w:t>
+      </w:r>
+      <w:proofErr w:type="spellEnd"/>
+      <w:r>
+        <w:t>.</w:t>
+      </w:r>
+    </w:p>
+    <w:p>
+      <w:r>
+        <w:t>Dibujar una fila de rectángulos, continuar hasta ocupar la extensión de todo el lienzo</w:t>
+      </w:r>
+    </w:p>
+    <w:tbl>
+      <w:tblPr>
+        <w:tblStyle w:val="Tablaconcuadrcula"/>
+        <w:tblW w:w="0" w:type="auto"/>
+        <w:tblLook w:val="04A0" w:firstRow="1" w:lastRow="0" w:firstColumn="1" w:lastColumn="0" w:noHBand="0" w:noVBand="1"/>
+      </w:tblPr>
+      <w:tblGrid>
+        <w:gridCol w:w="8494"/>
+      </w:tblGrid>
+      <w:tr>
+        <w:tc>
+          <w:tcPr>
+            <w:tcW w:w="8494" w:type="dxa"/>
+          </w:tcPr>
+          <w:p>
+            <w:r>
+              <w:t>ENTIDAD QUE RESUELVE EL PROBLEMA: lienzo</w:t>
+            </w:r>
+          </w:p>
+          <w:p/>
+        </w:tc>
+      </w:tr>
+      <w:tr>
+        <w:tc>
+          <w:tcPr>
+            <w:tcW w:w="8494" w:type="dxa"/>
+          </w:tcPr>
+          <w:p>
+            <w:r>
+              <w:t>VARIABLES:</w:t>
+            </w:r>
+          </w:p>
+          <w:p>
+            <w:proofErr w:type="spellStart"/>
+            <w:proofErr w:type="gramStart"/>
+            <w:r>
+              <w:t>X,y</w:t>
+            </w:r>
+            <w:proofErr w:type="spellEnd"/>
+            <w:proofErr w:type="gramEnd"/>
+            <w:r>
+              <w:t xml:space="preserve"> : coordenadas</w:t>
+            </w:r>
+          </w:p>
+          <w:p>
+            <w:proofErr w:type="spellStart"/>
+            <w:proofErr w:type="gramStart"/>
+            <w:r>
+              <w:lastRenderedPageBreak/>
+              <w:t>Alto,ancho</w:t>
+            </w:r>
+            <w:proofErr w:type="spellEnd"/>
+            <w:proofErr w:type="gramEnd"/>
+            <w:r>
+              <w:t>,</w:t>
+            </w:r>
+            <w:r>
+              <w:t xml:space="preserve"> </w:t>
+            </w:r>
+            <w:proofErr w:type="spellStart"/>
+            <w:r>
+              <w:t>distanciaEntreRec</w:t>
+            </w:r>
+            <w:proofErr w:type="spellEnd"/>
+            <w:r>
+              <w:t>: real</w:t>
+            </w:r>
+          </w:p>
+          <w:p/>
+          <w:p>
+            <w:proofErr w:type="spellStart"/>
+            <w:r>
+              <w:t>altolienzo</w:t>
+            </w:r>
+            <w:proofErr w:type="spellEnd"/>
+            <w:r>
+              <w:t xml:space="preserve">, </w:t>
+            </w:r>
+            <w:proofErr w:type="spellStart"/>
+            <w:r>
+              <w:t>ancholienzo</w:t>
+            </w:r>
+            <w:proofErr w:type="spellEnd"/>
+          </w:p>
+          <w:p>
+            <w:proofErr w:type="spellStart"/>
+            <w:r>
+              <w:t>altolienzo</w:t>
+            </w:r>
+            <w:proofErr w:type="spellEnd"/>
+            <w:r>
+              <w:t>&lt;-</w:t>
+            </w:r>
+            <w:r>
+              <w:t>440</w:t>
+            </w:r>
+            <w:r>
+              <w:t>;</w:t>
+            </w:r>
+          </w:p>
+          <w:p>
+            <w:pPr>
+              <w:spacing w:after="0" w:line="240" w:lineRule="auto"/>
+            </w:pPr>
+            <w:proofErr w:type="spellStart"/>
+            <w:r>
+              <w:t>anchoLienzo</w:t>
+            </w:r>
+            <w:proofErr w:type="spellEnd"/>
+            <w:r>
+              <w:t>&lt;-</w:t>
+            </w:r>
+            <w:r>
+              <w:t>420;</w:t>
+            </w:r>
+          </w:p>
+          <w:p>
+            <w:pPr>
+              <w:spacing w:after="0" w:line="240" w:lineRule="auto"/>
+            </w:pPr>
+            <w:proofErr w:type="spellStart"/>
+            <w:r>
+              <w:t>distanciaEntreRec</w:t>
+            </w:r>
+            <w:proofErr w:type="spellEnd"/>
+            <w:r>
+              <w:t>=20;</w:t>
+            </w:r>
+          </w:p>
+          <w:p>
+            <w:pPr>
+              <w:spacing w:after="0" w:line="240" w:lineRule="auto"/>
+            </w:pPr>
+            <w:r>
+              <w:t>ancho=40;</w:t>
+            </w:r>
+          </w:p>
+          <w:p>
+            <w:r>
+              <w:t>alto=20;</w:t>
+            </w:r>
+          </w:p>
+          <w:p>
+            <w:pPr>
+              <w:spacing w:after="0" w:line="240" w:lineRule="auto"/>
+            </w:pPr>
+            <w:r>
+              <w:t>para</w:t>
+            </w:r>
+            <w:r>
+              <w:t xml:space="preserve"> </w:t>
+            </w:r>
+            <w:proofErr w:type="gramStart"/>
+            <w:r>
+              <w:t>( x</w:t>
+            </w:r>
+            <w:proofErr w:type="gramEnd"/>
+            <w:r>
+              <w:t>=</w:t>
+            </w:r>
+            <w:proofErr w:type="spellStart"/>
+            <w:r>
+              <w:t>coordenadasx</w:t>
+            </w:r>
+            <w:proofErr w:type="spellEnd"/>
+            <w:r>
+              <w:t>;</w:t>
+            </w:r>
+            <w:r>
+              <w:t xml:space="preserve"> </w:t>
+            </w:r>
+            <w:r>
+              <w:t>x&lt;</w:t>
+            </w:r>
+            <w:r>
+              <w:t>ancho</w:t>
+            </w:r>
+            <w:r>
+              <w:t>; x</w:t>
+            </w:r>
+            <w:r>
+              <w:t xml:space="preserve"> con paso</w:t>
+            </w:r>
+            <w:r>
+              <w:t xml:space="preserve"> (</w:t>
+            </w:r>
+            <w:proofErr w:type="spellStart"/>
+            <w:r>
+              <w:t>ancho+distanciaEntreRec</w:t>
+            </w:r>
+            <w:proofErr w:type="spellEnd"/>
+            <w:r>
+              <w:t>)){</w:t>
+            </w:r>
+          </w:p>
+          <w:p>
+            <w:pPr>
+              <w:spacing w:after="0" w:line="240" w:lineRule="auto"/>
+            </w:pPr>
+            <w:r>
+              <w:t xml:space="preserve">    </w:t>
+            </w:r>
+            <w:r>
+              <w:t>para</w:t>
+            </w:r>
+            <w:r>
+              <w:t xml:space="preserve"> </w:t>
+            </w:r>
+            <w:proofErr w:type="gramStart"/>
+            <w:r>
+              <w:t>( y</w:t>
+            </w:r>
+            <w:proofErr w:type="gramEnd"/>
+            <w:r>
+              <w:t>=</w:t>
+            </w:r>
+            <w:proofErr w:type="spellStart"/>
+            <w:r>
+              <w:t>coordenadasy</w:t>
+            </w:r>
+            <w:proofErr w:type="spellEnd"/>
+            <w:r>
+              <w:t>; y&lt;</w:t>
+            </w:r>
+            <w:r>
+              <w:t>alto</w:t>
+            </w:r>
+            <w:r>
+              <w:t>; y</w:t>
+            </w:r>
+            <w:r>
+              <w:t xml:space="preserve"> con paso</w:t>
+            </w:r>
+            <w:r>
+              <w:t>(</w:t>
+            </w:r>
+            <w:proofErr w:type="spellStart"/>
+            <w:r>
+              <w:t>alto+distanciaEntreRec</w:t>
+            </w:r>
+            <w:proofErr w:type="spellEnd"/>
+            <w:r>
+              <w:t>)){</w:t>
+            </w:r>
+          </w:p>
+          <w:p>
+            <w:pPr>
+              <w:spacing w:after="0" w:line="240" w:lineRule="auto"/>
+            </w:pPr>
+            <w:r>
+              <w:t xml:space="preserve">       </w:t>
+            </w:r>
+          </w:p>
+          <w:p>
+            <w:r>
+              <w:t xml:space="preserve">dibujar </w:t>
+            </w:r>
+            <w:proofErr w:type="spellStart"/>
+            <w:r>
+              <w:t>rectangulo</w:t>
+            </w:r>
+            <w:proofErr w:type="spellEnd"/>
+            <w:r>
+              <w:t xml:space="preserve"> en </w:t>
+            </w:r>
+            <w:r>
+              <w:t>(</w:t>
+            </w:r>
+            <w:proofErr w:type="spellStart"/>
+            <w:proofErr w:type="gramStart"/>
+            <w:r>
+              <w:t>x,y</w:t>
+            </w:r>
+            <w:proofErr w:type="gramEnd"/>
+            <w:r>
+              <w:t>,ancho,alto</w:t>
+            </w:r>
+            <w:proofErr w:type="spellEnd"/>
+            <w:r>
+              <w:t>)</w:t>
+            </w:r>
+          </w:p>
+        </w:tc>
+      </w:tr>
+    </w:tbl>
+    <w:p/>
+    <w:p>
+      <w:r>
+        <w:t xml:space="preserve">Ejercicio 21: Utilizando la estructura de control repetitiva </w:t>
+      </w:r>
+      <w:proofErr w:type="spellStart"/>
+      <w:proofErr w:type="gramStart"/>
+      <w:r>
+        <w:t>while</w:t>
+      </w:r>
+      <w:proofErr w:type="spellEnd"/>
+      <w:r>
+        <w:t>(</w:t>
+      </w:r>
+      <w:proofErr w:type="gramEnd"/>
+      <w:r>
+        <w:t>) dibuje la siguiente imagen utilizando líneas que forman escalones y sobre cada borde de escalón se dibuje un punto de color rojo</w:t>
+      </w:r>
+    </w:p>
+    <w:p>
+      <w:r>
+        <w:t>FASE DE ANALISIS:</w:t>
+      </w:r>
+    </w:p>
+    <w:p>
+      <w:proofErr w:type="spellStart"/>
+      <w:r>
+        <w:t>Definicion</w:t>
+      </w:r>
+      <w:proofErr w:type="spellEnd"/>
+      <w:r>
+        <w:t xml:space="preserve"> del Problema: Dibujar escalones sobre el lienzo y sobre cara </w:t>
+      </w:r>
+      <w:proofErr w:type="spellStart"/>
+      <w:r>
+        <w:t>escalon</w:t>
+      </w:r>
+      <w:proofErr w:type="spellEnd"/>
+      <w:r>
+        <w:t xml:space="preserve"> un punto rojo</w:t>
+      </w:r>
+    </w:p>
+    <w:p>
+      <w:proofErr w:type="spellStart"/>
+      <w:r>
+        <w:t>Analisis</w:t>
+      </w:r>
+      <w:proofErr w:type="spellEnd"/>
+      <w:r>
+        <w:t>:</w:t>
+      </w:r>
+    </w:p>
+    <w:p>
+      <w:r>
+        <w:t>Datos de Entrada:</w:t>
+      </w:r>
+    </w:p>
+    <w:p>
+      <w:proofErr w:type="spellStart"/>
+      <w:r>
+        <w:t>puntoA</w:t>
+      </w:r>
+      <w:proofErr w:type="spellEnd"/>
+      <w:r>
+        <w:t xml:space="preserve">, </w:t>
+      </w:r>
+      <w:proofErr w:type="spellStart"/>
+      <w:r>
+        <w:t>puntoB</w:t>
+      </w:r>
+      <w:proofErr w:type="spellEnd"/>
+      <w:r>
+        <w:t xml:space="preserve">, </w:t>
+      </w:r>
+      <w:proofErr w:type="spellStart"/>
+      <w:r>
+        <w:t>puntoC</w:t>
+      </w:r>
+      <w:proofErr w:type="spellEnd"/>
+      <w:r>
+        <w:t xml:space="preserve">, </w:t>
+      </w:r>
+      <w:proofErr w:type="spellStart"/>
+      <w:r>
+        <w:t>puntoD</w:t>
+      </w:r>
+      <w:proofErr w:type="spellEnd"/>
+      <w:r>
+        <w:t xml:space="preserve">: coordenadas cartesianas </w:t>
+      </w:r>
+    </w:p>
+    <w:p>
+      <w:r>
+        <w:t>Datos de salida:</w:t>
+      </w:r>
+    </w:p>
+    <w:p>
+      <w:r>
+        <w:t xml:space="preserve"> El dibujo de la línea horizontal</w:t>
+      </w:r>
+    </w:p>
+    <w:p>
+      <w:r>
+        <w:t>El dibujo de la línea vertical</w:t>
+      </w:r>
+    </w:p>
+    <w:p>
+      <w:r>
+        <w:t>El dibujo del punto</w:t>
+      </w:r>
+    </w:p>
+    <w:p>
+      <w:r>
+        <w:t>Proceso:</w:t>
+      </w:r>
+    </w:p>
+    <w:p>
+      <w:r>
+        <w:t xml:space="preserve">  Dibujar una línea horizontal entre los puntos A y B</w:t>
+      </w:r>
+    </w:p>
+    <w:p>
+      <w:r>
+        <w:t>Dibujar una línea vertical entre los puntos B y C</w:t>
+      </w:r>
+    </w:p>
+    <w:p>
+      <w:r>
+        <w:t>Dibujar un punto en la posición x ==</w:t>
+      </w:r>
+      <w:proofErr w:type="spellStart"/>
+      <w:r>
+        <w:t>posicion</w:t>
+      </w:r>
+      <w:proofErr w:type="spellEnd"/>
+      <w:r>
+        <w:t xml:space="preserve"> en x de B, y = posición en y de b – 5 unidades</w:t>
+      </w:r>
+    </w:p>
+    <w:p>
+      <w:r>
+        <w:t xml:space="preserve">Actualizar las coordenadas del </w:t>
+      </w:r>
+      <w:proofErr w:type="spellStart"/>
+      <w:r>
+        <w:t>puntoA</w:t>
+      </w:r>
+      <w:proofErr w:type="spellEnd"/>
+      <w:r>
+        <w:t xml:space="preserve"> con las del </w:t>
+      </w:r>
+      <w:proofErr w:type="spellStart"/>
+      <w:r>
+        <w:t>puntoC</w:t>
+      </w:r>
+      <w:proofErr w:type="spellEnd"/>
+    </w:p>
+    <w:p>
+      <w:r>
+        <w:t xml:space="preserve">Repetir desde el principio hasta que la coordenada en y de </w:t>
+      </w:r>
+      <w:proofErr w:type="spellStart"/>
+      <w:r>
+        <w:t>puntoA</w:t>
+      </w:r>
+      <w:proofErr w:type="spellEnd"/>
+      <w:r>
+        <w:t xml:space="preserve"> sea mayor que el alto del lienzo.</w:t>
+      </w:r>
+    </w:p>
+    <w:tbl>
+      <w:tblPr>
+        <w:tblStyle w:val="Tablaconcuadrcula"/>
+        <w:tblW w:w="0" w:type="auto"/>
+        <w:tblLook w:val="04A0" w:firstRow="1" w:lastRow="0" w:firstColumn="1" w:lastColumn="0" w:noHBand="0" w:noVBand="1"/>
+      </w:tblPr>
+      <w:tblGrid>
+        <w:gridCol w:w="8494"/>
+      </w:tblGrid>
+      <w:tr>
+        <w:tc>
+          <w:tcPr>
+            <w:tcW w:w="8494" w:type="dxa"/>
+          </w:tcPr>
+          <w:p>
+            <w:r>
+              <w:t>Entidad: Programa</w:t>
+            </w:r>
+          </w:p>
+        </w:tc>
+      </w:tr>
+      <w:tr>
+        <w:tc>
+          <w:tcPr>
+            <w:tcW w:w="8494" w:type="dxa"/>
+          </w:tcPr>
+          <w:p/>
+        </w:tc>
+      </w:tr>
+      <w:tr>
+        <w:tc>
+          <w:tcPr>
+            <w:tcW w:w="8494" w:type="dxa"/>
+          </w:tcPr>
+          <w:p/>
+        </w:tc>
+      </w:tr>
+    </w:tbl>
+    <w:p/>
+    <w:p>
+      <w:r>
+        <w:t>FASE DE DISEÑO</w:t>
+      </w:r>
+    </w:p>
+    <w:tbl>
+      <w:tblPr>
+        <w:tblStyle w:val="Tablaconcuadrcula"/>
+        <w:tblW w:w="0" w:type="auto"/>
+        <w:tblLook w:val="04A0" w:firstRow="1" w:lastRow="0" w:firstColumn="1" w:lastColumn="0" w:noHBand="0" w:noVBand="1"/>
+      </w:tblPr>
+      <w:tblGrid>
+        <w:gridCol w:w="8494"/>
+      </w:tblGrid>
+      <w:tr>
+        <w:tc>
+          <w:tcPr>
+            <w:tcW w:w="8494" w:type="dxa"/>
+          </w:tcPr>
+          <w:p>
+            <w:r>
+              <w:lastRenderedPageBreak/>
+              <w:t xml:space="preserve">ENTIDAD QUE RESUELVE EL </w:t>
+            </w:r>
+            <w:proofErr w:type="spellStart"/>
+            <w:proofErr w:type="gramStart"/>
+            <w:r>
+              <w:t>PROBLEMA:Escalon</w:t>
+            </w:r>
+            <w:proofErr w:type="spellEnd"/>
+            <w:proofErr w:type="gramEnd"/>
+          </w:p>
+          <w:p/>
+        </w:tc>
+      </w:tr>
+      <w:tr>
+        <w:tc>
+          <w:tcPr>
+            <w:tcW w:w="8494" w:type="dxa"/>
+          </w:tcPr>
+          <w:p>
+            <w:r>
+              <w:t>Variables:</w:t>
+            </w:r>
+          </w:p>
+          <w:p>
+            <w:proofErr w:type="spellStart"/>
+            <w:r>
+              <w:t>puntoA</w:t>
+            </w:r>
+            <w:proofErr w:type="spellEnd"/>
+            <w:r>
+              <w:t xml:space="preserve">, </w:t>
+            </w:r>
+            <w:proofErr w:type="spellStart"/>
+            <w:proofErr w:type="gramStart"/>
+            <w:r>
+              <w:t>puntoB</w:t>
+            </w:r>
+            <w:proofErr w:type="spellEnd"/>
+            <w:r>
+              <w:t xml:space="preserve">,  </w:t>
+            </w:r>
+            <w:proofErr w:type="spellStart"/>
+            <w:r>
+              <w:t>puntoC</w:t>
+            </w:r>
+            <w:proofErr w:type="spellEnd"/>
+            <w:proofErr w:type="gramEnd"/>
+            <w:r>
+              <w:t xml:space="preserve">, </w:t>
+            </w:r>
+            <w:proofErr w:type="spellStart"/>
+            <w:r>
+              <w:t>puntoD</w:t>
+            </w:r>
+            <w:proofErr w:type="spellEnd"/>
+            <w:r>
+              <w:t>: coordenadas cartesianas</w:t>
+            </w:r>
+          </w:p>
+          <w:p/>
+        </w:tc>
+      </w:tr>
+      <w:tr>
+        <w:tc>
+          <w:tcPr>
+            <w:tcW w:w="8494" w:type="dxa"/>
+          </w:tcPr>
+          <w:p>
+            <w:r>
+              <w:t xml:space="preserve">Nombre del ALGORITMO: </w:t>
+            </w:r>
+            <w:proofErr w:type="spellStart"/>
+            <w:r>
+              <w:t>dibujar_escalon</w:t>
+            </w:r>
+            <w:proofErr w:type="spellEnd"/>
+          </w:p>
+          <w:p>
+            <w:r>
+              <w:t>PROCESO DEL ALGORITMO:</w:t>
+            </w:r>
+          </w:p>
+          <w:p>
+            <w:r>
+              <w:t>ALGORITMO:</w:t>
+            </w:r>
+          </w:p>
+          <w:p>
+            <w:r>
+              <w:t xml:space="preserve">  Dibujar una línea horizontal entre los puntos A y B</w:t>
+            </w:r>
+          </w:p>
+          <w:p>
+            <w:r>
+              <w:t>Dibujar una línea vertical entre los puntos B y C</w:t>
+            </w:r>
+          </w:p>
+          <w:p>
+            <w:r>
+              <w:t>Dibujar un punto en la posición x ==</w:t>
+            </w:r>
+            <w:proofErr w:type="spellStart"/>
+            <w:r>
+              <w:t>posicion</w:t>
+            </w:r>
+            <w:proofErr w:type="spellEnd"/>
+            <w:r>
+              <w:t xml:space="preserve"> en x de B, y = posición en y de b – 5 unidades</w:t>
+            </w:r>
+          </w:p>
+          <w:p>
+            <w:r>
+              <w:t>fin</w:t>
+            </w:r>
+          </w:p>
+          <w:p/>
+          <w:p/>
+        </w:tc>
+      </w:tr>
+      <w:tr>
+        <w:tc>
+          <w:tcPr>
+            <w:tcW w:w="8494" w:type="dxa"/>
+          </w:tcPr>
+          <w:p>
+            <w:r>
+              <w:t xml:space="preserve">Nombre del ALGORITMO: </w:t>
+            </w:r>
+            <w:proofErr w:type="spellStart"/>
+            <w:r>
+              <w:t>dibujar_</w:t>
+            </w:r>
+            <w:r>
+              <w:t>circulo</w:t>
+            </w:r>
+            <w:proofErr w:type="spellEnd"/>
+          </w:p>
+          <w:p>
+            <w:r>
+              <w:t>PROCESO DEL ALGORITMO:</w:t>
+            </w:r>
+          </w:p>
+          <w:p>
+            <w:pPr>
+              <w:spacing w:after="160" w:line="259" w:lineRule="auto"/>
+            </w:pPr>
+            <w:r>
+              <w:t>ALGORITMO:</w:t>
+            </w:r>
+          </w:p>
+          <w:p>
+            <w:r>
+              <w:t>Inicio</w:t>
+            </w:r>
+          </w:p>
+          <w:p>
+            <w:r>
+              <w:t xml:space="preserve">  </w:t>
+            </w:r>
+            <w:r>
+              <w:t>Dibujar un punto en la posición: x= posición en x de B, y= posición en y de b -5</w:t>
+            </w:r>
+          </w:p>
+          <w:p>
+            <w:r>
+              <w:t>fin</w:t>
+            </w:r>
+          </w:p>
+          <w:p/>
+          <w:p/>
+          <w:p/>
+        </w:tc>
+      </w:tr>
+      <w:tr>
+        <w:tc>
+          <w:tcPr>
+            <w:tcW w:w="8494" w:type="dxa"/>
+          </w:tcPr>
+          <w:p>
+            <w:r>
+              <w:t xml:space="preserve">NOMBRE DEL ALGORITMO: </w:t>
+            </w:r>
+            <w:proofErr w:type="spellStart"/>
+            <w:r>
+              <w:t>actualizar_coordenadas</w:t>
+            </w:r>
+            <w:proofErr w:type="spellEnd"/>
+          </w:p>
+          <w:p>
+            <w:proofErr w:type="spellStart"/>
+            <w:r>
+              <w:t>AlGORITMO</w:t>
+            </w:r>
+            <w:proofErr w:type="spellEnd"/>
+            <w:r>
+              <w:t>:</w:t>
+            </w:r>
+          </w:p>
+          <w:p>
+            <w:r>
+              <w:t>Inicio</w:t>
+            </w:r>
+          </w:p>
+          <w:p/>
+          <w:p>
+            <w:proofErr w:type="spellStart"/>
+            <w:r>
+              <w:t>puntoA.x</w:t>
+            </w:r>
+            <w:proofErr w:type="spellEnd"/>
+            <w:r>
+              <w:t xml:space="preserve"> &lt;- </w:t>
+            </w:r>
+            <w:proofErr w:type="spellStart"/>
+            <w:r>
+              <w:t>puntoC.x</w:t>
+            </w:r>
+            <w:proofErr w:type="spellEnd"/>
+          </w:p>
+          <w:p>
+            <w:proofErr w:type="spellStart"/>
+            <w:r>
+              <w:t>puntoA.y</w:t>
+            </w:r>
+            <w:proofErr w:type="spellEnd"/>
+            <w:r>
+              <w:t xml:space="preserve"> &lt;- </w:t>
+            </w:r>
+            <w:proofErr w:type="spellStart"/>
+            <w:r>
+              <w:t>puntoC.y</w:t>
+            </w:r>
+            <w:proofErr w:type="spellEnd"/>
+          </w:p>
+          <w:p>
+            <w:r>
+              <w:t>FIN</w:t>
+            </w:r>
+          </w:p>
+        </w:tc>
+      </w:tr>
+    </w:tbl>
+    <w:p/>
     <w:p/>
     <w:p/>
     <w:p>
@@ -5387,7 +7505,7 @@
               <v:shape id="_x0000_i1026" type="#_x0000_t75" style="width:78.15pt;height:44.85pt" o:ole="">
                 <v:imagedata r:id="rId2" o:title=""/>
               </v:shape>
-              <o:OLEObject Type="Embed" ProgID="PBrush" ShapeID="_x0000_i1026" DrawAspect="Content" ObjectID="_1774820177" r:id="rId3"/>
+              <o:OLEObject Type="Embed" ProgID="PBrush" ShapeID="_x0000_i1026" DrawAspect="Content" ObjectID="_1774831106" r:id="rId3"/>
             </w:object>
           </w:r>
         </w:p>
@@ -5605,7 +7723,7 @@
               <v:shape id="_x0000_i1027" type="#_x0000_t75" style="width:78.15pt;height:44.85pt">
                 <v:imagedata r:id="rId2" o:title=""/>
               </v:shape>
-              <o:OLEObject Type="Embed" ProgID="PBrush" ShapeID="_x0000_i1027" DrawAspect="Content" ObjectID="_1774820178" r:id="rId3"/>
+              <o:OLEObject Type="Embed" ProgID="PBrush" ShapeID="_x0000_i1027" DrawAspect="Content" ObjectID="_1774831107" r:id="rId3"/>
             </w:object>
           </w:r>
         </w:p>
